--- a/Brett_Pennington.docx
+++ b/Brett_Pennington.docx
@@ -527,7 +527,7 @@
           <w:szCs w:val="24"/>
           <w:rtl w:val="0"/>
         </w:rPr>
-        <w:t xml:space="preserve">Lead the team to write a planning stack for next generation features</w:t>
+        <w:t xml:space="preserve">Led the team to write a planning stack for next generation features</w:t>
       </w:r>
     </w:p>
     <w:p>
@@ -4384,7 +4384,7 @@
 
 <file path=customXML/item1.xml><?xml version="1.0" encoding="utf-8"?>
 <go:gDocsCustomXmlDataStorage xmlns:go="http://customooxmlschemas.google.com/" xmlns:r="http://schemas.openxmlformats.org/officeDocument/2006/relationships">
-  <go:docsCustomData xmlns:go="http://customooxmlschemas.google.com/" roundtripDataSignature="AMtx7mh2AVlASLt1aKxztsyZoixFbnCEDw==">AMUW2mUfywXQ5wTJ2hkb1+nL2Ae463dAeLMuK22m11QftyRiy1s8HAHnU6XSV+zszhPgzaD4IC7g+CD0iaBJO+PZkUqJGGxxdgbIuM0IqLR+Zr1OStdYdPVRVX1jrEAo68t7WRGxuNlm</go:docsCustomData>
+  <go:docsCustomData xmlns:go="http://customooxmlschemas.google.com/" roundtripDataSignature="AMtx7mh2AVlASLt1aKxztsyZoixFbnCEDw==">AMUW2mUUqYMr/dn9Jt51RxbH+16RA61CREjwGhYw7Jn6BbYS2oIJBvFyh88dbhzkejU1zvcX2LRGukOdgr7/MY0Yot91X3MkS2bpmUAgdGmnDJsHd14j4sqNFmoJaB8yEi2mefaCSwWH</go:docsCustomData>
 </go:gDocsCustomXmlDataStorage>
 </file>
 

--- a/Brett_Pennington.docx
+++ b/Brett_Pennington.docx
@@ -422,8 +422,8 @@
       <w:pPr>
         <w:rPr>
           <w:rFonts w:ascii="Roboto" w:cs="Roboto" w:eastAsia="Roboto" w:hAnsi="Roboto"/>
-          <w:sz w:val="22"/>
-          <w:szCs w:val="22"/>
+          <w:sz w:val="24"/>
+          <w:szCs w:val="24"/>
         </w:rPr>
       </w:pPr>
       <w:r>
@@ -483,7 +483,7 @@
           <w:numId w:val="4"/>
         </w:numPr>
         <w:tabs>
-          <w:tab w:val="left" w:pos="360"/>
+          <w:tab w:val="left" w:leader="none" w:pos="360"/>
         </w:tabs>
         <w:ind w:left="360"/>
         <w:rPr>
@@ -499,7 +499,7 @@
           <w:szCs w:val="24"/>
           <w:rtl w:val="0"/>
         </w:rPr>
-        <w:t xml:space="preserve">Grew a team of 7 from 0 in half a year</w:t>
+        <w:t xml:space="preserve">Grew the team from 0 to 7 members in a 6 month period consisting of junior engineers up to senior staff.</w:t>
       </w:r>
     </w:p>
     <w:p>
@@ -510,24 +510,32 @@
           <w:numId w:val="4"/>
         </w:numPr>
         <w:tabs>
-          <w:tab w:val="left" w:pos="360"/>
+          <w:tab w:val="left" w:leader="none" w:pos="360"/>
         </w:tabs>
         <w:ind w:left="360"/>
         <w:rPr>
           <w:rFonts w:ascii="Roboto" w:cs="Roboto" w:eastAsia="Roboto" w:hAnsi="Roboto"/>
           <w:sz w:val="24"/>
           <w:szCs w:val="24"/>
-          <w:u w:val="none"/>
-        </w:rPr>
-      </w:pPr>
-      <w:r>
-        <w:rPr>
-          <w:rFonts w:ascii="Roboto" w:cs="Roboto" w:eastAsia="Roboto" w:hAnsi="Roboto"/>
-          <w:sz w:val="24"/>
-          <w:szCs w:val="24"/>
-          <w:rtl w:val="0"/>
-        </w:rPr>
-        <w:t xml:space="preserve">Led the team to write a planning stack for next generation features</w:t>
+        </w:rPr>
+      </w:pPr>
+      <w:r>
+        <w:rPr>
+          <w:rFonts w:ascii="Roboto" w:cs="Roboto" w:eastAsia="Roboto" w:hAnsi="Roboto"/>
+          <w:sz w:val="24"/>
+          <w:szCs w:val="24"/>
+          <w:rtl w:val="0"/>
+        </w:rPr>
+        <w:t xml:space="preserve">Architected</w:t>
+      </w:r>
+      <w:r>
+        <w:rPr>
+          <w:rFonts w:ascii="Roboto" w:cs="Roboto" w:eastAsia="Roboto" w:hAnsi="Roboto"/>
+          <w:sz w:val="24"/>
+          <w:szCs w:val="24"/>
+          <w:rtl w:val="0"/>
+        </w:rPr>
+        <w:t xml:space="preserve"> prediction, behavior planning, motion planning, and trajectory optimization from the ground up.</w:t>
       </w:r>
     </w:p>
     <w:p>
@@ -538,24 +546,23 @@
           <w:numId w:val="4"/>
         </w:numPr>
         <w:tabs>
-          <w:tab w:val="left" w:pos="360"/>
+          <w:tab w:val="left" w:leader="none" w:pos="6.000000000000085"/>
         </w:tabs>
-        <w:ind w:left="360"/>
-        <w:rPr>
-          <w:rFonts w:ascii="Roboto" w:cs="Roboto" w:eastAsia="Roboto" w:hAnsi="Roboto"/>
-          <w:sz w:val="24"/>
-          <w:szCs w:val="24"/>
-          <w:u w:val="none"/>
-        </w:rPr>
-      </w:pPr>
-      <w:r>
-        <w:rPr>
-          <w:rFonts w:ascii="Roboto" w:cs="Roboto" w:eastAsia="Roboto" w:hAnsi="Roboto"/>
-          <w:sz w:val="24"/>
-          <w:szCs w:val="24"/>
-          <w:rtl w:val="0"/>
-        </w:rPr>
-        <w:t xml:space="preserve">Finished the first version of the planning stack 1 year ahead of schedule</w:t>
+        <w:ind w:left="360" w:hanging="360"/>
+        <w:rPr>
+          <w:rFonts w:ascii="Roboto" w:cs="Roboto" w:eastAsia="Roboto" w:hAnsi="Roboto"/>
+          <w:sz w:val="24"/>
+          <w:szCs w:val="24"/>
+        </w:rPr>
+      </w:pPr>
+      <w:r>
+        <w:rPr>
+          <w:rFonts w:ascii="Roboto" w:cs="Roboto" w:eastAsia="Roboto" w:hAnsi="Roboto"/>
+          <w:sz w:val="24"/>
+          <w:szCs w:val="24"/>
+          <w:rtl w:val="0"/>
+        </w:rPr>
+        <w:t xml:space="preserve">Introduced reinforcement learning for improved behavior planning in complex traffic scenarios.</w:t>
       </w:r>
     </w:p>
     <w:p>
@@ -566,24 +573,23 @@
           <w:numId w:val="4"/>
         </w:numPr>
         <w:tabs>
-          <w:tab w:val="left" w:pos="360"/>
+          <w:tab w:val="left" w:leader="none" w:pos="360"/>
         </w:tabs>
         <w:ind w:left="360"/>
         <w:rPr>
           <w:rFonts w:ascii="Roboto" w:cs="Roboto" w:eastAsia="Roboto" w:hAnsi="Roboto"/>
           <w:sz w:val="24"/>
           <w:szCs w:val="24"/>
-          <w:u w:val="none"/>
-        </w:rPr>
-      </w:pPr>
-      <w:r>
-        <w:rPr>
-          <w:rFonts w:ascii="Roboto" w:cs="Roboto" w:eastAsia="Roboto" w:hAnsi="Roboto"/>
-          <w:sz w:val="24"/>
-          <w:szCs w:val="24"/>
-          <w:rtl w:val="0"/>
-        </w:rPr>
-        <w:t xml:space="preserve">Collaborated across the 13,000 person organization to reduce duplicate work, define team objectives, and identify opportunities for future</w:t>
+        </w:rPr>
+      </w:pPr>
+      <w:r>
+        <w:rPr>
+          <w:rFonts w:ascii="Roboto" w:cs="Roboto" w:eastAsia="Roboto" w:hAnsi="Roboto"/>
+          <w:sz w:val="24"/>
+          <w:szCs w:val="24"/>
+          <w:rtl w:val="0"/>
+        </w:rPr>
+        <w:t xml:space="preserve">Led team responsible for writing a planning stack for next generation features, finishing the prototype one year ahead of schedule.</w:t>
       </w:r>
     </w:p>
     <w:p>
@@ -594,24 +600,23 @@
           <w:numId w:val="4"/>
         </w:numPr>
         <w:tabs>
-          <w:tab w:val="left" w:pos="360"/>
+          <w:tab w:val="left" w:leader="none" w:pos="360"/>
         </w:tabs>
         <w:ind w:left="360"/>
         <w:rPr>
           <w:rFonts w:ascii="Roboto" w:cs="Roboto" w:eastAsia="Roboto" w:hAnsi="Roboto"/>
           <w:sz w:val="24"/>
           <w:szCs w:val="24"/>
-          <w:u w:val="none"/>
-        </w:rPr>
-      </w:pPr>
-      <w:r>
-        <w:rPr>
-          <w:rFonts w:ascii="Roboto" w:cs="Roboto" w:eastAsia="Roboto" w:hAnsi="Roboto"/>
-          <w:sz w:val="24"/>
-          <w:szCs w:val="24"/>
-          <w:rtl w:val="0"/>
-        </w:rPr>
-        <w:t xml:space="preserve">Co-lead the safety critical design of the ADAS application logic for a next-gen architecture</w:t>
+        </w:rPr>
+      </w:pPr>
+      <w:r>
+        <w:rPr>
+          <w:rFonts w:ascii="Roboto" w:cs="Roboto" w:eastAsia="Roboto" w:hAnsi="Roboto"/>
+          <w:sz w:val="24"/>
+          <w:szCs w:val="24"/>
+          <w:rtl w:val="0"/>
+        </w:rPr>
+        <w:t xml:space="preserve">Co-lead the safety critical design of the ADAS application logic for L3+ autonomy.</w:t>
       </w:r>
     </w:p>
     <w:p>
@@ -622,24 +627,23 @@
           <w:numId w:val="4"/>
         </w:numPr>
         <w:tabs>
-          <w:tab w:val="left" w:pos="360"/>
+          <w:tab w:val="left" w:leader="none" w:pos="360"/>
         </w:tabs>
         <w:ind w:left="360"/>
         <w:rPr>
           <w:rFonts w:ascii="Roboto" w:cs="Roboto" w:eastAsia="Roboto" w:hAnsi="Roboto"/>
           <w:sz w:val="24"/>
           <w:szCs w:val="24"/>
-          <w:u w:val="none"/>
-        </w:rPr>
-      </w:pPr>
-      <w:r>
-        <w:rPr>
-          <w:rFonts w:ascii="Roboto" w:cs="Roboto" w:eastAsia="Roboto" w:hAnsi="Roboto"/>
-          <w:sz w:val="24"/>
-          <w:szCs w:val="24"/>
-          <w:rtl w:val="0"/>
-        </w:rPr>
-        <w:t xml:space="preserve">Architected prediction, behavior planning, motion planning, and trajectory optimization from the ground up</w:t>
+        </w:rPr>
+      </w:pPr>
+      <w:r>
+        <w:rPr>
+          <w:rFonts w:ascii="Roboto" w:cs="Roboto" w:eastAsia="Roboto" w:hAnsi="Roboto"/>
+          <w:sz w:val="24"/>
+          <w:szCs w:val="24"/>
+          <w:rtl w:val="0"/>
+        </w:rPr>
+        <w:t xml:space="preserve">Designed and wrote a C++, real-time framework for extending application logic to improve development time and reduce bugs.</w:t>
       </w:r>
     </w:p>
     <w:p>
@@ -650,59 +654,48 @@
           <w:numId w:val="4"/>
         </w:numPr>
         <w:tabs>
-          <w:tab w:val="left" w:pos="360"/>
+          <w:tab w:val="left" w:leader="none" w:pos="360"/>
         </w:tabs>
         <w:ind w:left="360"/>
         <w:rPr>
           <w:rFonts w:ascii="Roboto" w:cs="Roboto" w:eastAsia="Roboto" w:hAnsi="Roboto"/>
           <w:sz w:val="24"/>
           <w:szCs w:val="24"/>
-          <w:u w:val="none"/>
-        </w:rPr>
-      </w:pPr>
-      <w:r>
-        <w:rPr>
-          <w:rFonts w:ascii="Roboto" w:cs="Roboto" w:eastAsia="Roboto" w:hAnsi="Roboto"/>
-          <w:sz w:val="24"/>
-          <w:szCs w:val="24"/>
-          <w:rtl w:val="0"/>
-        </w:rPr>
-        <w:t xml:space="preserve">Design and wrote a framework for extending application logic to improve development times and reduce bugs</w:t>
-      </w:r>
-    </w:p>
-    <w:p>
-      <w:pPr>
-        <w:widowControl w:val="0"/>
-        <w:numPr>
-          <w:ilvl w:val="0"/>
-          <w:numId w:val="4"/>
-        </w:numPr>
-        <w:tabs>
-          <w:tab w:val="left" w:pos="360"/>
-        </w:tabs>
-        <w:ind w:left="360"/>
-        <w:rPr>
-          <w:rFonts w:ascii="Roboto" w:cs="Roboto" w:eastAsia="Roboto" w:hAnsi="Roboto"/>
-          <w:sz w:val="24"/>
-          <w:szCs w:val="24"/>
-          <w:u w:val="none"/>
-        </w:rPr>
-      </w:pPr>
-      <w:r>
-        <w:rPr>
-          <w:rFonts w:ascii="Roboto" w:cs="Roboto" w:eastAsia="Roboto" w:hAnsi="Roboto"/>
-          <w:sz w:val="24"/>
-          <w:szCs w:val="24"/>
-          <w:rtl w:val="0"/>
-        </w:rPr>
-        <w:t xml:space="preserve">Constructed several prediction and planning libraries ranging from learned systems to classical planners</w:t>
+        </w:rPr>
+      </w:pPr>
+      <w:r>
+        <w:rPr>
+          <w:rFonts w:ascii="Roboto" w:cs="Roboto" w:eastAsia="Roboto" w:hAnsi="Roboto"/>
+          <w:sz w:val="24"/>
+          <w:szCs w:val="24"/>
+          <w:rtl w:val="0"/>
+        </w:rPr>
+        <w:t xml:space="preserve">Collaborated across 13,000 person </w:t>
+      </w:r>
+      <w:r>
+        <w:rPr>
+          <w:rFonts w:ascii="Roboto" w:cs="Roboto" w:eastAsia="Roboto" w:hAnsi="Roboto"/>
+          <w:sz w:val="24"/>
+          <w:szCs w:val="24"/>
+          <w:rtl w:val="0"/>
+        </w:rPr>
+        <w:t xml:space="preserve">organization</w:t>
+      </w:r>
+      <w:r>
+        <w:rPr>
+          <w:rFonts w:ascii="Roboto" w:cs="Roboto" w:eastAsia="Roboto" w:hAnsi="Roboto"/>
+          <w:sz w:val="24"/>
+          <w:szCs w:val="24"/>
+          <w:rtl w:val="0"/>
+        </w:rPr>
+        <w:t xml:space="preserve"> to reduce duplicate work, define team objectives and identify opportunities for future.</w:t>
       </w:r>
     </w:p>
     <w:p>
       <w:pPr>
         <w:widowControl w:val="0"/>
         <w:tabs>
-          <w:tab w:val="left" w:pos="360"/>
+          <w:tab w:val="left" w:leader="none" w:pos="360"/>
         </w:tabs>
         <w:rPr>
           <w:rFonts w:ascii="Roboto" w:cs="Roboto" w:eastAsia="Roboto" w:hAnsi="Roboto"/>
@@ -799,7 +792,7 @@
           <w:numId w:val="4"/>
         </w:numPr>
         <w:tabs>
-          <w:tab w:val="left" w:pos="360"/>
+          <w:tab w:val="left" w:leader="none" w:pos="360"/>
         </w:tabs>
         <w:ind w:left="360"/>
         <w:rPr>
@@ -815,7 +808,7 @@
           <w:szCs w:val="24"/>
           <w:rtl w:val="0"/>
         </w:rPr>
-        <w:t xml:space="preserve">Wrote an offline, non-convex solver for optimal paths on off-road terrain</w:t>
+        <w:t xml:space="preserve">Wrote an offline, non-convex solver for optimal paths on off-road terrain in python.</w:t>
       </w:r>
     </w:p>
     <w:p>
@@ -826,7 +819,7 @@
           <w:numId w:val="4"/>
         </w:numPr>
         <w:tabs>
-          <w:tab w:val="left" w:pos="360"/>
+          <w:tab w:val="left" w:leader="none" w:pos="360"/>
         </w:tabs>
         <w:ind w:left="360"/>
         <w:rPr>
@@ -853,7 +846,7 @@
           <w:numId w:val="4"/>
         </w:numPr>
         <w:tabs>
-          <w:tab w:val="left" w:pos="360"/>
+          <w:tab w:val="left" w:leader="none" w:pos="360"/>
         </w:tabs>
         <w:ind w:left="360"/>
         <w:rPr>
@@ -880,7 +873,7 @@
           <w:numId w:val="4"/>
         </w:numPr>
         <w:tabs>
-          <w:tab w:val="left" w:pos="360"/>
+          <w:tab w:val="left" w:leader="none" w:pos="360"/>
         </w:tabs>
         <w:ind w:left="360"/>
         <w:rPr>
@@ -896,14 +889,14 @@
           <w:szCs w:val="24"/>
           <w:rtl w:val="0"/>
         </w:rPr>
-        <w:t xml:space="preserve">Introduced TDD and modular software practices (again)</w:t>
+        <w:t xml:space="preserve">Introduced TDD and modular software practices.</w:t>
       </w:r>
     </w:p>
     <w:p>
       <w:pPr>
         <w:widowControl w:val="0"/>
         <w:tabs>
-          <w:tab w:val="left" w:pos="360"/>
+          <w:tab w:val="left" w:leader="none" w:pos="360"/>
         </w:tabs>
         <w:ind w:left="0" w:firstLine="0"/>
         <w:rPr>
@@ -1038,7 +1031,7 @@
           <w:numId w:val="4"/>
         </w:numPr>
         <w:tabs>
-          <w:tab w:val="left" w:pos="360"/>
+          <w:tab w:val="left" w:leader="none" w:pos="360"/>
         </w:tabs>
         <w:ind w:left="360" w:hanging="360"/>
         <w:rPr>
@@ -1067,7 +1060,7 @@
           <w:numId w:val="4"/>
         </w:numPr>
         <w:tabs>
-          <w:tab w:val="left" w:pos="360"/>
+          <w:tab w:val="left" w:leader="none" w:pos="360"/>
         </w:tabs>
         <w:ind w:left="360" w:hanging="360"/>
         <w:rPr>
@@ -1096,7 +1089,7 @@
           <w:numId w:val="4"/>
         </w:numPr>
         <w:tabs>
-          <w:tab w:val="left" w:pos="360"/>
+          <w:tab w:val="left" w:leader="none" w:pos="360"/>
         </w:tabs>
         <w:ind w:left="360" w:hanging="360"/>
         <w:rPr>
@@ -1125,7 +1118,7 @@
           <w:numId w:val="4"/>
         </w:numPr>
         <w:tabs>
-          <w:tab w:val="left" w:pos="360"/>
+          <w:tab w:val="left" w:leader="none" w:pos="360"/>
         </w:tabs>
         <w:ind w:left="360" w:hanging="360"/>
         <w:rPr>
@@ -1150,7 +1143,7 @@
       <w:pPr>
         <w:widowControl w:val="0"/>
         <w:tabs>
-          <w:tab w:val="left" w:pos="360"/>
+          <w:tab w:val="left" w:leader="none" w:pos="360"/>
         </w:tabs>
         <w:rPr>
           <w:rFonts w:ascii="Roboto" w:cs="Roboto" w:eastAsia="Roboto" w:hAnsi="Roboto"/>
@@ -1257,7 +1250,7 @@
           <w:numId w:val="4"/>
         </w:numPr>
         <w:tabs>
-          <w:tab w:val="left" w:pos="360"/>
+          <w:tab w:val="left" w:leader="none" w:pos="360"/>
         </w:tabs>
         <w:ind w:left="360" w:hanging="360"/>
         <w:rPr>
@@ -1286,7 +1279,7 @@
           <w:numId w:val="4"/>
         </w:numPr>
         <w:tabs>
-          <w:tab w:val="left" w:pos="360"/>
+          <w:tab w:val="left" w:leader="none" w:pos="360"/>
         </w:tabs>
         <w:ind w:left="360" w:hanging="360"/>
         <w:rPr>
@@ -1315,7 +1308,7 @@
           <w:numId w:val="4"/>
         </w:numPr>
         <w:tabs>
-          <w:tab w:val="left" w:pos="360"/>
+          <w:tab w:val="left" w:leader="none" w:pos="360"/>
         </w:tabs>
         <w:ind w:left="360" w:hanging="360"/>
         <w:rPr>
@@ -1340,7 +1333,7 @@
       <w:pPr>
         <w:widowControl w:val="0"/>
         <w:tabs>
-          <w:tab w:val="left" w:pos="360"/>
+          <w:tab w:val="left" w:leader="none" w:pos="360"/>
         </w:tabs>
         <w:rPr>
           <w:rFonts w:ascii="Roboto" w:cs="Roboto" w:eastAsia="Roboto" w:hAnsi="Roboto"/>
@@ -1369,7 +1362,7 @@
       <w:pPr>
         <w:widowControl w:val="0"/>
         <w:tabs>
-          <w:tab w:val="left" w:pos="360"/>
+          <w:tab w:val="left" w:leader="none" w:pos="360"/>
         </w:tabs>
         <w:rPr>
           <w:rFonts w:ascii="Roboto" w:cs="Roboto" w:eastAsia="Roboto" w:hAnsi="Roboto"/>
@@ -1452,7 +1445,7 @@
           <w:numId w:val="4"/>
         </w:numPr>
         <w:tabs>
-          <w:tab w:val="left" w:pos="360"/>
+          <w:tab w:val="left" w:leader="none" w:pos="360"/>
         </w:tabs>
         <w:ind w:left="360" w:hanging="360"/>
         <w:rPr>
@@ -1481,7 +1474,7 @@
           <w:numId w:val="4"/>
         </w:numPr>
         <w:tabs>
-          <w:tab w:val="left" w:pos="360"/>
+          <w:tab w:val="left" w:leader="none" w:pos="360"/>
         </w:tabs>
         <w:ind w:left="360" w:hanging="360"/>
         <w:rPr>
@@ -1510,7 +1503,7 @@
           <w:numId w:val="4"/>
         </w:numPr>
         <w:tabs>
-          <w:tab w:val="left" w:pos="360"/>
+          <w:tab w:val="left" w:leader="none" w:pos="360"/>
         </w:tabs>
         <w:ind w:left="360" w:hanging="360"/>
         <w:rPr>
@@ -1535,7 +1528,7 @@
       <w:pPr>
         <w:widowControl w:val="0"/>
         <w:tabs>
-          <w:tab w:val="left" w:pos="360"/>
+          <w:tab w:val="left" w:leader="none" w:pos="360"/>
         </w:tabs>
         <w:rPr>
           <w:rFonts w:ascii="Roboto" w:cs="Roboto" w:eastAsia="Roboto" w:hAnsi="Roboto"/>
@@ -1554,7 +1547,7 @@
       <w:pPr>
         <w:widowControl w:val="0"/>
         <w:tabs>
-          <w:tab w:val="left" w:pos="360"/>
+          <w:tab w:val="left" w:leader="none" w:pos="360"/>
         </w:tabs>
         <w:rPr>
           <w:rFonts w:ascii="Roboto" w:cs="Roboto" w:eastAsia="Roboto" w:hAnsi="Roboto"/>
@@ -1816,7 +1809,7 @@
       <w:pPr>
         <w:widowControl w:val="0"/>
         <w:tabs>
-          <w:tab w:val="left" w:pos="360"/>
+          <w:tab w:val="left" w:leader="none" w:pos="360"/>
         </w:tabs>
         <w:rPr>
           <w:rFonts w:ascii="Roboto" w:cs="Roboto" w:eastAsia="Roboto" w:hAnsi="Roboto"/>
@@ -1853,7 +1846,7 @@
       <w:pPr>
         <w:widowControl w:val="0"/>
         <w:tabs>
-          <w:tab w:val="left" w:pos="360"/>
+          <w:tab w:val="left" w:leader="none" w:pos="360"/>
         </w:tabs>
         <w:rPr>
           <w:rFonts w:ascii="Roboto" w:cs="Roboto" w:eastAsia="Roboto" w:hAnsi="Roboto"/>
@@ -2147,7 +2140,7 @@
       <w:pPr>
         <w:widowControl w:val="0"/>
         <w:tabs>
-          <w:tab w:val="left" w:pos="360"/>
+          <w:tab w:val="left" w:leader="none" w:pos="360"/>
         </w:tabs>
         <w:rPr>
           <w:rFonts w:ascii="Roboto" w:cs="Roboto" w:eastAsia="Roboto" w:hAnsi="Roboto"/>
@@ -2192,7 +2185,7 @@
           <w:szCs w:val="24"/>
           <w:rtl w:val="0"/>
         </w:rPr>
-        <w:t xml:space="preserve">Classical Behavior Planning (FSMs, PDDL-based, and hierarchical FSMs)</w:t>
+        <w:t xml:space="preserve">Classical Behavior Planning (FSMs, STRIPS-based, and hierarchical FSMs)</w:t>
       </w:r>
     </w:p>
     <w:p>
@@ -2240,7 +2233,7 @@
           <w:szCs w:val="24"/>
           <w:rtl w:val="0"/>
         </w:rPr>
-        <w:t xml:space="preserve">Learned Planners (DQN and model-based)</w:t>
+        <w:t xml:space="preserve">Learned Planners (DQN and model-based RL)</w:t>
       </w:r>
     </w:p>
     <w:p>
@@ -2275,7 +2268,7 @@
     <w:p>
       <w:pPr>
         <w:tabs>
-          <w:tab w:val="left" w:pos="360"/>
+          <w:tab w:val="left" w:leader="none" w:pos="360"/>
         </w:tabs>
         <w:rPr>
           <w:rFonts w:ascii="Roboto" w:cs="Roboto" w:eastAsia="Roboto" w:hAnsi="Roboto"/>
@@ -2293,7 +2286,7 @@
     <w:p>
       <w:pPr>
         <w:tabs>
-          <w:tab w:val="left" w:pos="360"/>
+          <w:tab w:val="left" w:leader="none" w:pos="360"/>
         </w:tabs>
         <w:rPr>
           <w:rFonts w:ascii="Roboto" w:cs="Roboto" w:eastAsia="Roboto" w:hAnsi="Roboto"/>
@@ -2325,7 +2318,7 @@
           <w:numId w:val="1"/>
         </w:numPr>
         <w:tabs>
-          <w:tab w:val="left" w:pos="360"/>
+          <w:tab w:val="left" w:leader="none" w:pos="360"/>
         </w:tabs>
         <w:ind w:left="360" w:hanging="360"/>
         <w:rPr>
@@ -2364,7 +2357,7 @@
           <w:numId w:val="1"/>
         </w:numPr>
         <w:tabs>
-          <w:tab w:val="left" w:pos="360"/>
+          <w:tab w:val="left" w:leader="none" w:pos="360"/>
         </w:tabs>
         <w:ind w:left="360" w:hanging="360"/>
         <w:rPr>
@@ -2396,7 +2389,7 @@
           <w:numId w:val="1"/>
         </w:numPr>
         <w:tabs>
-          <w:tab w:val="left" w:pos="360"/>
+          <w:tab w:val="left" w:leader="none" w:pos="360"/>
         </w:tabs>
         <w:ind w:left="360" w:hanging="360"/>
         <w:rPr>
@@ -2433,7 +2426,7 @@
           <w:numId w:val="1"/>
         </w:numPr>
         <w:tabs>
-          <w:tab w:val="left" w:pos="360"/>
+          <w:tab w:val="left" w:leader="none" w:pos="360"/>
         </w:tabs>
         <w:ind w:left="360" w:hanging="360"/>
         <w:rPr>
@@ -4383,8 +4376,8 @@
 </file>
 
 <file path=customXML/item1.xml><?xml version="1.0" encoding="utf-8"?>
-<go:gDocsCustomXmlDataStorage xmlns:go="http://customooxmlschemas.google.com/" xmlns:r="http://schemas.openxmlformats.org/officeDocument/2006/relationships">
-  <go:docsCustomData xmlns:go="http://customooxmlschemas.google.com/" roundtripDataSignature="AMtx7mh2AVlASLt1aKxztsyZoixFbnCEDw==">AMUW2mUUqYMr/dn9Jt51RxbH+16RA61CREjwGhYw7Jn6BbYS2oIJBvFyh88dbhzkejU1zvcX2LRGukOdgr7/MY0Yot91X3MkS2bpmUAgdGmnDJsHd14j4sqNFmoJaB8yEi2mefaCSwWH</go:docsCustomData>
+<go:gDocsCustomXmlDataStorage xmlns:go="http://customooxmlschemas.google.com/" xmlns:r="http://schemas.openxmlformats.org/officeDocument/2006/relationships" uri="GoogleDocsCustomDataVersion1">
+  <go:docsCustomData xmlns:go="http://customooxmlschemas.google.com/" roundtripDataSignature="AMtx7mh2AVlASLt1aKxztsyZoixFbnCEDw==">AMUW2mV9tDGtUQkJZvh7FfoXSc2oqYevZTqoO/bqus7ddLkAfgfho2CrRYgngZ35c4ROzky5Zs+QHGkgFgyT+SdlOP4qeshZfPnkmk7XDnelm8aO3E8TEDagO3d90z8qEMlkJ4Xbxvzm</go:docsCustomData>
 </go:gDocsCustomXmlDataStorage>
 </file>
 

--- a/Brett_Pennington.docx
+++ b/Brett_Pennington.docx
@@ -480,7 +480,7 @@
         <w:widowControl w:val="0"/>
         <w:numPr>
           <w:ilvl w:val="0"/>
-          <w:numId w:val="4"/>
+          <w:numId w:val="3"/>
         </w:numPr>
         <w:tabs>
           <w:tab w:val="left" w:leader="none" w:pos="360"/>
@@ -499,7 +499,7 @@
           <w:szCs w:val="24"/>
           <w:rtl w:val="0"/>
         </w:rPr>
-        <w:t xml:space="preserve">Grew the team from 0 to 7 members in a 6 month period consisting of junior engineers up to senior staff.</w:t>
+        <w:t xml:space="preserve">Grew the team of 7 in 6 months; consisting of junior engineers up to senior staff.</w:t>
       </w:r>
     </w:p>
     <w:p>
@@ -507,7 +507,7 @@
         <w:widowControl w:val="0"/>
         <w:numPr>
           <w:ilvl w:val="0"/>
-          <w:numId w:val="4"/>
+          <w:numId w:val="3"/>
         </w:numPr>
         <w:tabs>
           <w:tab w:val="left" w:leader="none" w:pos="360"/>
@@ -535,7 +535,7 @@
           <w:szCs w:val="24"/>
           <w:rtl w:val="0"/>
         </w:rPr>
-        <w:t xml:space="preserve"> prediction, behavior planning, motion planning, and trajectory optimization from the ground up.</w:t>
+        <w:t xml:space="preserve"> prediction, behavior planning, motion planning, and trajectory optimization for an L3 tech stack.</w:t>
       </w:r>
     </w:p>
     <w:p>
@@ -543,7 +543,7 @@
         <w:widowControl w:val="0"/>
         <w:numPr>
           <w:ilvl w:val="0"/>
-          <w:numId w:val="4"/>
+          <w:numId w:val="3"/>
         </w:numPr>
         <w:tabs>
           <w:tab w:val="left" w:leader="none" w:pos="6.000000000000085"/>
@@ -562,7 +562,7 @@
           <w:szCs w:val="24"/>
           <w:rtl w:val="0"/>
         </w:rPr>
-        <w:t xml:space="preserve">Introduced reinforcement learning for improved behavior planning in complex traffic scenarios.</w:t>
+        <w:t xml:space="preserve">Introduced RL for improved behavior planning in complex traffic scenarios.</w:t>
       </w:r>
     </w:p>
     <w:p>
@@ -570,7 +570,7 @@
         <w:widowControl w:val="0"/>
         <w:numPr>
           <w:ilvl w:val="0"/>
-          <w:numId w:val="4"/>
+          <w:numId w:val="3"/>
         </w:numPr>
         <w:tabs>
           <w:tab w:val="left" w:leader="none" w:pos="360"/>
@@ -597,7 +597,7 @@
         <w:widowControl w:val="0"/>
         <w:numPr>
           <w:ilvl w:val="0"/>
-          <w:numId w:val="4"/>
+          <w:numId w:val="3"/>
         </w:numPr>
         <w:tabs>
           <w:tab w:val="left" w:leader="none" w:pos="360"/>
@@ -624,7 +624,7 @@
         <w:widowControl w:val="0"/>
         <w:numPr>
           <w:ilvl w:val="0"/>
-          <w:numId w:val="4"/>
+          <w:numId w:val="3"/>
         </w:numPr>
         <w:tabs>
           <w:tab w:val="left" w:leader="none" w:pos="360"/>
@@ -651,7 +651,7 @@
         <w:widowControl w:val="0"/>
         <w:numPr>
           <w:ilvl w:val="0"/>
-          <w:numId w:val="4"/>
+          <w:numId w:val="3"/>
         </w:numPr>
         <w:tabs>
           <w:tab w:val="left" w:leader="none" w:pos="360"/>
@@ -724,15 +724,15 @@
           <w:szCs w:val="30"/>
           <w:rtl w:val="0"/>
         </w:rPr>
-        <w:t xml:space="preserve">Staff Planning Engineer</w:t>
-      </w:r>
-    </w:p>
-    <w:p>
-      <w:pPr>
-        <w:rPr>
-          <w:rFonts w:ascii="Roboto" w:cs="Roboto" w:eastAsia="Roboto" w:hAnsi="Roboto"/>
-          <w:sz w:val="22"/>
-          <w:szCs w:val="22"/>
+        <w:t xml:space="preserve">Member, IEEE Working Group on AV Decision Making</w:t>
+      </w:r>
+    </w:p>
+    <w:p>
+      <w:pPr>
+        <w:rPr>
+          <w:rFonts w:ascii="Roboto" w:cs="Roboto" w:eastAsia="Roboto" w:hAnsi="Roboto"/>
+          <w:sz w:val="24"/>
+          <w:szCs w:val="24"/>
         </w:rPr>
       </w:pPr>
       <w:r>
@@ -743,7 +743,22 @@
           <w:szCs w:val="28"/>
           <w:rtl w:val="0"/>
         </w:rPr>
-        <w:t xml:space="preserve">Rivian,</w:t>
+        <w:t xml:space="preserve">IEEE SA</w:t>
+      </w:r>
+      <w:r>
+        <w:rPr>
+          <w:rFonts w:ascii="Roboto" w:cs="Roboto" w:eastAsia="Roboto" w:hAnsi="Roboto"/>
+          <w:sz w:val="22"/>
+          <w:szCs w:val="22"/>
+          <w:rtl w:val="0"/>
+        </w:rPr>
+        <w:t xml:space="preserve">               </w:t>
+        <w:tab/>
+        <w:tab/>
+        <w:t xml:space="preserve">                            </w:t>
+        <w:tab/>
+        <w:tab/>
+        <w:t xml:space="preserve">                                 </w:t>
       </w:r>
       <w:r>
         <w:rPr>
@@ -752,31 +767,7 @@
           <w:szCs w:val="28"/>
           <w:rtl w:val="0"/>
         </w:rPr>
-        <w:t xml:space="preserve"> Palo Alto, CA</w:t>
-      </w:r>
-      <w:r>
-        <w:rPr>
-          <w:rFonts w:ascii="Roboto" w:cs="Roboto" w:eastAsia="Roboto" w:hAnsi="Roboto"/>
-          <w:sz w:val="22"/>
-          <w:szCs w:val="22"/>
-          <w:rtl w:val="0"/>
-        </w:rPr>
-        <w:t xml:space="preserve">               </w:t>
-        <w:tab/>
-        <w:tab/>
-        <w:t xml:space="preserve">                            </w:t>
-        <w:tab/>
-        <w:tab/>
-        <w:t xml:space="preserve">    </w:t>
-      </w:r>
-      <w:r>
-        <w:rPr>
-          <w:rFonts w:ascii="Roboto" w:cs="Roboto" w:eastAsia="Roboto" w:hAnsi="Roboto"/>
-          <w:sz w:val="28"/>
-          <w:szCs w:val="28"/>
-          <w:rtl w:val="0"/>
-        </w:rPr>
-        <w:t xml:space="preserve">Jul 2020 - Dec 2020</w:t>
+        <w:t xml:space="preserve">Oct 2020 - Present</w:t>
       </w:r>
       <w:r>
         <w:rPr>
@@ -789,7 +780,7 @@
         <w:widowControl w:val="0"/>
         <w:numPr>
           <w:ilvl w:val="0"/>
-          <w:numId w:val="4"/>
+          <w:numId w:val="3"/>
         </w:numPr>
         <w:tabs>
           <w:tab w:val="left" w:leader="none" w:pos="360"/>
@@ -808,7 +799,7 @@
           <w:szCs w:val="24"/>
           <w:rtl w:val="0"/>
         </w:rPr>
-        <w:t xml:space="preserve">Wrote an offline, non-convex solver for optimal paths on off-road terrain in python.</w:t>
+        <w:t xml:space="preserve">Reviewed for the 2846 white paper “Literature Review on Kinematic Properties of Road Users for Use on Safety-Related Models for Automated Driving Systems”.</w:t>
       </w:r>
     </w:p>
     <w:p>
@@ -816,7 +807,7 @@
         <w:widowControl w:val="0"/>
         <w:numPr>
           <w:ilvl w:val="0"/>
-          <w:numId w:val="4"/>
+          <w:numId w:val="3"/>
         </w:numPr>
         <w:tabs>
           <w:tab w:val="left" w:leader="none" w:pos="360"/>
@@ -835,7 +826,96 @@
           <w:szCs w:val="24"/>
           <w:rtl w:val="0"/>
         </w:rPr>
-        <w:t xml:space="preserve">Designed a path toolbox to store the optimal paths and load them in a dense, space-efficient representation in Matlab, Python, and C</w:t>
+        <w:t xml:space="preserve">Contributed to 3321 “Recommended Practice for the Application of Assumptions on Reasonably Foreseeable Behavior of Other Road Users”.</w:t>
+      </w:r>
+    </w:p>
+    <w:p>
+      <w:pPr>
+        <w:rPr>
+          <w:rFonts w:ascii="Roboto" w:cs="Roboto" w:eastAsia="Roboto" w:hAnsi="Roboto"/>
+          <w:sz w:val="12"/>
+          <w:szCs w:val="12"/>
+        </w:rPr>
+      </w:pPr>
+      <w:r>
+        <w:rPr>
+          <w:rtl w:val="0"/>
+        </w:rPr>
+      </w:r>
+    </w:p>
+    <w:p>
+      <w:pPr>
+        <w:rPr>
+          <w:rFonts w:ascii="Roboto" w:cs="Roboto" w:eastAsia="Roboto" w:hAnsi="Roboto"/>
+          <w:sz w:val="30"/>
+          <w:szCs w:val="30"/>
+        </w:rPr>
+      </w:pPr>
+      <w:r>
+        <w:rPr>
+          <w:rFonts w:ascii="Roboto" w:cs="Roboto" w:eastAsia="Roboto" w:hAnsi="Roboto"/>
+          <w:sz w:val="30"/>
+          <w:szCs w:val="30"/>
+          <w:rtl w:val="0"/>
+        </w:rPr>
+        <w:t xml:space="preserve">Staff Planning Engineer</w:t>
+      </w:r>
+    </w:p>
+    <w:p>
+      <w:pPr>
+        <w:rPr>
+          <w:rFonts w:ascii="Roboto" w:cs="Roboto" w:eastAsia="Roboto" w:hAnsi="Roboto"/>
+          <w:sz w:val="22"/>
+          <w:szCs w:val="22"/>
+        </w:rPr>
+      </w:pPr>
+      <w:r>
+        <w:rPr>
+          <w:rFonts w:ascii="Roboto" w:cs="Roboto" w:eastAsia="Roboto" w:hAnsi="Roboto"/>
+          <w:i w:val="1"/>
+          <w:sz w:val="28"/>
+          <w:szCs w:val="28"/>
+          <w:rtl w:val="0"/>
+        </w:rPr>
+        <w:t xml:space="preserve">Rivian,</w:t>
+      </w:r>
+      <w:r>
+        <w:rPr>
+          <w:rFonts w:ascii="Roboto" w:cs="Roboto" w:eastAsia="Roboto" w:hAnsi="Roboto"/>
+          <w:sz w:val="28"/>
+          <w:szCs w:val="28"/>
+          <w:rtl w:val="0"/>
+        </w:rPr>
+        <w:t xml:space="preserve"> Palo Alto, CA</w:t>
+      </w:r>
+      <w:r>
+        <w:rPr>
+          <w:rFonts w:ascii="Roboto" w:cs="Roboto" w:eastAsia="Roboto" w:hAnsi="Roboto"/>
+          <w:sz w:val="22"/>
+          <w:szCs w:val="22"/>
+          <w:rtl w:val="0"/>
+        </w:rPr>
+        <w:t xml:space="preserve">               </w:t>
+        <w:tab/>
+        <w:tab/>
+        <w:t xml:space="preserve">                            </w:t>
+        <w:tab/>
+        <w:tab/>
+        <w:t xml:space="preserve">    </w:t>
+      </w:r>
+      <w:r>
+        <w:rPr>
+          <w:rFonts w:ascii="Roboto" w:cs="Roboto" w:eastAsia="Roboto" w:hAnsi="Roboto"/>
+          <w:sz w:val="28"/>
+          <w:szCs w:val="28"/>
+          <w:rtl w:val="0"/>
+        </w:rPr>
+        <w:t xml:space="preserve">Jul 2020 - Dec 2020</w:t>
+      </w:r>
+      <w:r>
+        <w:rPr>
+          <w:rtl w:val="0"/>
+        </w:rPr>
       </w:r>
     </w:p>
     <w:p>
@@ -843,7 +923,7 @@
         <w:widowControl w:val="0"/>
         <w:numPr>
           <w:ilvl w:val="0"/>
-          <w:numId w:val="4"/>
+          <w:numId w:val="3"/>
         </w:numPr>
         <w:tabs>
           <w:tab w:val="left" w:leader="none" w:pos="360"/>
@@ -862,7 +942,7 @@
           <w:szCs w:val="24"/>
           <w:rtl w:val="0"/>
         </w:rPr>
-        <w:t xml:space="preserve">Implemented online algorithms in C for fast multi-dimensional KNN lookups</w:t>
+        <w:t xml:space="preserve">Wrote an offline, non-convex solver for optimal paths on off-road terrain in python.</w:t>
       </w:r>
     </w:p>
     <w:p>
@@ -870,7 +950,7 @@
         <w:widowControl w:val="0"/>
         <w:numPr>
           <w:ilvl w:val="0"/>
-          <w:numId w:val="4"/>
+          <w:numId w:val="3"/>
         </w:numPr>
         <w:tabs>
           <w:tab w:val="left" w:leader="none" w:pos="360"/>
@@ -889,7 +969,61 @@
           <w:szCs w:val="24"/>
           <w:rtl w:val="0"/>
         </w:rPr>
+        <w:t xml:space="preserve">Designed a path toolbox to store the optimal paths and load them in a dense, space-efficient representation in Matlab, Python, and C.</w:t>
+      </w:r>
+    </w:p>
+    <w:p>
+      <w:pPr>
+        <w:widowControl w:val="0"/>
+        <w:numPr>
+          <w:ilvl w:val="0"/>
+          <w:numId w:val="3"/>
+        </w:numPr>
+        <w:tabs>
+          <w:tab w:val="left" w:leader="none" w:pos="6.000000000000085"/>
+        </w:tabs>
+        <w:ind w:left="360" w:hanging="360"/>
+        <w:rPr>
+          <w:rFonts w:ascii="Roboto" w:cs="Roboto" w:eastAsia="Roboto" w:hAnsi="Roboto"/>
+          <w:sz w:val="24"/>
+          <w:szCs w:val="24"/>
+        </w:rPr>
+      </w:pPr>
+      <w:r>
+        <w:rPr>
+          <w:rFonts w:ascii="Roboto" w:cs="Roboto" w:eastAsia="Roboto" w:hAnsi="Roboto"/>
+          <w:sz w:val="24"/>
+          <w:szCs w:val="24"/>
+          <w:rtl w:val="0"/>
+        </w:rPr>
         <w:t xml:space="preserve">Introduced TDD and modular software practices.</w:t>
+      </w:r>
+    </w:p>
+    <w:p>
+      <w:pPr>
+        <w:widowControl w:val="0"/>
+        <w:numPr>
+          <w:ilvl w:val="0"/>
+          <w:numId w:val="3"/>
+        </w:numPr>
+        <w:tabs>
+          <w:tab w:val="left" w:leader="none" w:pos="360"/>
+        </w:tabs>
+        <w:ind w:left="360"/>
+        <w:rPr>
+          <w:rFonts w:ascii="Roboto" w:cs="Roboto" w:eastAsia="Roboto" w:hAnsi="Roboto"/>
+          <w:sz w:val="24"/>
+          <w:szCs w:val="24"/>
+        </w:rPr>
+      </w:pPr>
+      <w:r>
+        <w:rPr>
+          <w:rFonts w:ascii="Roboto" w:cs="Roboto" w:eastAsia="Roboto" w:hAnsi="Roboto"/>
+          <w:sz w:val="24"/>
+          <w:szCs w:val="24"/>
+          <w:rtl w:val="0"/>
+        </w:rPr>
+        <w:t xml:space="preserve">Implemented online algorithms in C for fast multi-dimensional KNN lookups.</w:t>
       </w:r>
     </w:p>
     <w:p>
@@ -925,10 +1059,19 @@
           <w:rFonts w:ascii="Roboto" w:cs="Roboto" w:eastAsia="Roboto" w:hAnsi="Roboto"/>
           <w:sz w:val="30"/>
           <w:szCs w:val="30"/>
-          <w:vertAlign w:val="baseline"/>
-          <w:rtl w:val="0"/>
-        </w:rPr>
-        <w:t xml:space="preserve">Advanced Controls Engineer</w:t>
+          <w:rtl w:val="0"/>
+        </w:rPr>
+        <w:t xml:space="preserve">Planning &amp; </w:t>
+      </w:r>
+      <w:r>
+        <w:rPr>
+          <w:rFonts w:ascii="Roboto" w:cs="Roboto" w:eastAsia="Roboto" w:hAnsi="Roboto"/>
+          <w:sz w:val="30"/>
+          <w:szCs w:val="30"/>
+          <w:vertAlign w:val="baseline"/>
+          <w:rtl w:val="0"/>
+        </w:rPr>
+        <w:t xml:space="preserve">Controls Engineer</w:t>
       </w:r>
       <w:r>
         <w:rPr>
@@ -1028,7 +1171,7 @@
         <w:widowControl w:val="0"/>
         <w:numPr>
           <w:ilvl w:val="0"/>
-          <w:numId w:val="4"/>
+          <w:numId w:val="3"/>
         </w:numPr>
         <w:tabs>
           <w:tab w:val="left" w:leader="none" w:pos="360"/>
@@ -1049,7 +1192,7 @@
           <w:vertAlign w:val="baseline"/>
           <w:rtl w:val="0"/>
         </w:rPr>
-        <w:t xml:space="preserve">Applied optimal control techniques for multi-objective and multi-bodied systems</w:t>
+        <w:t xml:space="preserve">Applied optimal control techniques for multi-objective and multi-bodied systems.</w:t>
       </w:r>
     </w:p>
     <w:p>
@@ -1057,7 +1200,7 @@
         <w:widowControl w:val="0"/>
         <w:numPr>
           <w:ilvl w:val="0"/>
-          <w:numId w:val="4"/>
+          <w:numId w:val="3"/>
         </w:numPr>
         <w:tabs>
           <w:tab w:val="left" w:leader="none" w:pos="360"/>
@@ -1078,7 +1221,7 @@
           <w:vertAlign w:val="baseline"/>
           <w:rtl w:val="0"/>
         </w:rPr>
-        <w:t xml:space="preserve">Implemented MPC/Planning for linear/non-linear systems </w:t>
+        <w:t xml:space="preserve">Implemented MPC/Planning for linear/non-linear systems.</w:t>
       </w:r>
     </w:p>
     <w:p>
@@ -1086,7 +1229,7 @@
         <w:widowControl w:val="0"/>
         <w:numPr>
           <w:ilvl w:val="0"/>
-          <w:numId w:val="4"/>
+          <w:numId w:val="3"/>
         </w:numPr>
         <w:tabs>
           <w:tab w:val="left" w:leader="none" w:pos="360"/>
@@ -1107,7 +1250,7 @@
           <w:vertAlign w:val="baseline"/>
           <w:rtl w:val="0"/>
         </w:rPr>
-        <w:t xml:space="preserve">Designed proprioceptive sensing algorithms for workspace compliance and improved balancing of floating base robots</w:t>
+        <w:t xml:space="preserve">Designed proprioceptive sensing algorithms for workspace compliance and improved balancing of floating base robots.</w:t>
       </w:r>
     </w:p>
     <w:p>
@@ -1115,7 +1258,7 @@
         <w:widowControl w:val="0"/>
         <w:numPr>
           <w:ilvl w:val="0"/>
-          <w:numId w:val="4"/>
+          <w:numId w:val="3"/>
         </w:numPr>
         <w:tabs>
           <w:tab w:val="left" w:leader="none" w:pos="360"/>
@@ -1136,110 +1279,26 @@
           <w:vertAlign w:val="baseline"/>
           <w:rtl w:val="0"/>
         </w:rPr>
-        <w:t xml:space="preserve">Introduced TDD and modular software practices for dynamic systems</w:t>
-      </w:r>
-    </w:p>
-    <w:p>
-      <w:pPr>
-        <w:widowControl w:val="0"/>
-        <w:tabs>
-          <w:tab w:val="left" w:leader="none" w:pos="360"/>
-        </w:tabs>
-        <w:rPr>
-          <w:rFonts w:ascii="Roboto" w:cs="Roboto" w:eastAsia="Roboto" w:hAnsi="Roboto"/>
-          <w:sz w:val="12"/>
-          <w:szCs w:val="12"/>
-          <w:vertAlign w:val="baseline"/>
-        </w:rPr>
-      </w:pPr>
-      <w:r>
-        <w:rPr>
-          <w:rtl w:val="0"/>
-        </w:rPr>
-      </w:r>
-    </w:p>
-    <w:p>
-      <w:pPr>
-        <w:rPr>
-          <w:rFonts w:ascii="Roboto" w:cs="Roboto" w:eastAsia="Roboto" w:hAnsi="Roboto"/>
-          <w:sz w:val="30"/>
-          <w:szCs w:val="30"/>
-          <w:vertAlign w:val="baseline"/>
-        </w:rPr>
-      </w:pPr>
-      <w:r>
-        <w:rPr>
-          <w:rFonts w:ascii="Roboto" w:cs="Roboto" w:eastAsia="Roboto" w:hAnsi="Roboto"/>
-          <w:sz w:val="30"/>
-          <w:szCs w:val="30"/>
-          <w:vertAlign w:val="baseline"/>
-          <w:rtl w:val="0"/>
-        </w:rPr>
-        <w:t xml:space="preserve">Software Engineer – Motion Planning, Robotics &amp; Controls  </w:t>
-      </w:r>
-      <w:r>
-        <w:rPr>
-          <w:rtl w:val="0"/>
-        </w:rPr>
-      </w:r>
-    </w:p>
-    <w:p>
-      <w:pPr>
-        <w:rPr>
-          <w:rFonts w:ascii="Roboto" w:cs="Roboto" w:eastAsia="Roboto" w:hAnsi="Roboto"/>
-          <w:sz w:val="22"/>
-          <w:szCs w:val="22"/>
-          <w:vertAlign w:val="baseline"/>
-        </w:rPr>
-      </w:pPr>
-      <w:r>
-        <w:rPr>
-          <w:rFonts w:ascii="Roboto" w:cs="Roboto" w:eastAsia="Roboto" w:hAnsi="Roboto"/>
-          <w:i w:val="1"/>
-          <w:sz w:val="28"/>
-          <w:szCs w:val="28"/>
-          <w:vertAlign w:val="baseline"/>
-          <w:rtl w:val="0"/>
-        </w:rPr>
-        <w:t xml:space="preserve">Automata Tech,</w:t>
-      </w:r>
-      <w:r>
-        <w:rPr>
-          <w:rFonts w:ascii="Roboto" w:cs="Roboto" w:eastAsia="Roboto" w:hAnsi="Roboto"/>
-          <w:sz w:val="28"/>
-          <w:szCs w:val="28"/>
-          <w:vertAlign w:val="baseline"/>
-          <w:rtl w:val="0"/>
-        </w:rPr>
-        <w:t xml:space="preserve"> London, UK </w:t>
-      </w:r>
-      <w:r>
-        <w:rPr>
-          <w:rFonts w:ascii="Roboto" w:cs="Roboto" w:eastAsia="Roboto" w:hAnsi="Roboto"/>
-          <w:sz w:val="22"/>
-          <w:szCs w:val="22"/>
-          <w:vertAlign w:val="baseline"/>
-          <w:rtl w:val="0"/>
-        </w:rPr>
-        <w:t xml:space="preserve">               </w:t>
-        <w:tab/>
-        <w:tab/>
-        <w:t xml:space="preserve">                                             </w:t>
-      </w:r>
-      <w:r>
-        <w:rPr>
-          <w:rFonts w:ascii="Roboto" w:cs="Roboto" w:eastAsia="Roboto" w:hAnsi="Roboto"/>
-          <w:sz w:val="28"/>
-          <w:szCs w:val="28"/>
-          <w:vertAlign w:val="baseline"/>
-          <w:rtl w:val="0"/>
-        </w:rPr>
-        <w:t xml:space="preserve">Apr 2017 - Jul 2018</w:t>
-      </w:r>
-      <w:r>
-        <w:rPr>
-          <w:rtl w:val="0"/>
-        </w:rPr>
+        <w:t xml:space="preserve">Introduced TDD and modular software practices for </w:t>
+      </w:r>
+      <w:r>
+        <w:rPr>
+          <w:rFonts w:ascii="Roboto" w:cs="Roboto" w:eastAsia="Roboto" w:hAnsi="Roboto"/>
+          <w:sz w:val="24"/>
+          <w:szCs w:val="24"/>
+          <w:rtl w:val="0"/>
+        </w:rPr>
+        <w:t xml:space="preserve">robotic</w:t>
+      </w:r>
+      <w:r>
+        <w:rPr>
+          <w:rFonts w:ascii="Roboto" w:cs="Roboto" w:eastAsia="Roboto" w:hAnsi="Roboto"/>
+          <w:sz w:val="24"/>
+          <w:szCs w:val="24"/>
+          <w:vertAlign w:val="baseline"/>
+          <w:rtl w:val="0"/>
+        </w:rPr>
+        <w:t xml:space="preserve"> systems.</w:t>
       </w:r>
     </w:p>
     <w:p>
@@ -1247,7 +1306,7 @@
         <w:widowControl w:val="0"/>
         <w:numPr>
           <w:ilvl w:val="0"/>
-          <w:numId w:val="4"/>
+          <w:numId w:val="3"/>
         </w:numPr>
         <w:tabs>
           <w:tab w:val="left" w:leader="none" w:pos="360"/>
@@ -1257,18 +1316,134 @@
           <w:rFonts w:ascii="Roboto" w:cs="Roboto" w:eastAsia="Roboto" w:hAnsi="Roboto"/>
           <w:sz w:val="24"/>
           <w:szCs w:val="24"/>
-          <w:vertAlign w:val="baseline"/>
-        </w:rPr>
-      </w:pPr>
-      <w:r>
-        <w:rPr>
-          <w:rFonts w:ascii="Roboto" w:cs="Roboto" w:eastAsia="Roboto" w:hAnsi="Roboto"/>
-          <w:sz w:val="24"/>
-          <w:szCs w:val="24"/>
-          <w:vertAlign w:val="baseline"/>
-          <w:rtl w:val="0"/>
-        </w:rPr>
-        <w:t xml:space="preserve">Built custom kinematics, controls &amp; motion planning libraries in C and modern C++</w:t>
+          <w:u w:val="none"/>
+        </w:rPr>
+      </w:pPr>
+      <w:r>
+        <w:rPr>
+          <w:rFonts w:ascii="Roboto" w:cs="Roboto" w:eastAsia="Roboto" w:hAnsi="Roboto"/>
+          <w:sz w:val="24"/>
+          <w:szCs w:val="24"/>
+          <w:rtl w:val="0"/>
+        </w:rPr>
+        <w:t xml:space="preserve">Architect planner for de-palletizing with Handle and Stretch.</w:t>
+      </w:r>
+      <w:r>
+        <w:rPr>
+          <w:rtl w:val="0"/>
+        </w:rPr>
+      </w:r>
+    </w:p>
+    <w:p>
+      <w:pPr>
+        <w:rPr>
+          <w:rFonts w:ascii="Roboto" w:cs="Roboto" w:eastAsia="Roboto" w:hAnsi="Roboto"/>
+          <w:sz w:val="30"/>
+          <w:szCs w:val="30"/>
+        </w:rPr>
+      </w:pPr>
+      <w:r>
+        <w:rPr>
+          <w:rtl w:val="0"/>
+        </w:rPr>
+      </w:r>
+    </w:p>
+    <w:p>
+      <w:pPr>
+        <w:rPr>
+          <w:rFonts w:ascii="Roboto" w:cs="Roboto" w:eastAsia="Roboto" w:hAnsi="Roboto"/>
+          <w:sz w:val="30"/>
+          <w:szCs w:val="30"/>
+        </w:rPr>
+      </w:pPr>
+      <w:r>
+        <w:rPr>
+          <w:rtl w:val="0"/>
+        </w:rPr>
+      </w:r>
+    </w:p>
+    <w:p>
+      <w:pPr>
+        <w:rPr>
+          <w:rFonts w:ascii="Roboto" w:cs="Roboto" w:eastAsia="Roboto" w:hAnsi="Roboto"/>
+          <w:sz w:val="30"/>
+          <w:szCs w:val="30"/>
+          <w:vertAlign w:val="baseline"/>
+        </w:rPr>
+      </w:pPr>
+      <w:r>
+        <w:rPr>
+          <w:rFonts w:ascii="Roboto" w:cs="Roboto" w:eastAsia="Roboto" w:hAnsi="Roboto"/>
+          <w:sz w:val="30"/>
+          <w:szCs w:val="30"/>
+          <w:vertAlign w:val="baseline"/>
+          <w:rtl w:val="0"/>
+        </w:rPr>
+        <w:t xml:space="preserve">Software Engineer – Motion Planning, Robotics &amp; Controls  </w:t>
+      </w:r>
+      <w:r>
+        <w:rPr>
+          <w:rtl w:val="0"/>
+        </w:rPr>
+      </w:r>
+    </w:p>
+    <w:p>
+      <w:pPr>
+        <w:rPr>
+          <w:rFonts w:ascii="Roboto" w:cs="Roboto" w:eastAsia="Roboto" w:hAnsi="Roboto"/>
+          <w:sz w:val="22"/>
+          <w:szCs w:val="22"/>
+          <w:vertAlign w:val="baseline"/>
+        </w:rPr>
+      </w:pPr>
+      <w:r>
+        <w:rPr>
+          <w:rFonts w:ascii="Roboto" w:cs="Roboto" w:eastAsia="Roboto" w:hAnsi="Roboto"/>
+          <w:i w:val="1"/>
+          <w:sz w:val="28"/>
+          <w:szCs w:val="28"/>
+          <w:vertAlign w:val="baseline"/>
+          <w:rtl w:val="0"/>
+        </w:rPr>
+        <w:t xml:space="preserve">Automata Tech,</w:t>
+      </w:r>
+      <w:r>
+        <w:rPr>
+          <w:rFonts w:ascii="Roboto" w:cs="Roboto" w:eastAsia="Roboto" w:hAnsi="Roboto"/>
+          <w:sz w:val="28"/>
+          <w:szCs w:val="28"/>
+          <w:vertAlign w:val="baseline"/>
+          <w:rtl w:val="0"/>
+        </w:rPr>
+        <w:t xml:space="preserve"> London, UK </w:t>
+      </w:r>
+      <w:r>
+        <w:rPr>
+          <w:rFonts w:ascii="Roboto" w:cs="Roboto" w:eastAsia="Roboto" w:hAnsi="Roboto"/>
+          <w:sz w:val="22"/>
+          <w:szCs w:val="22"/>
+          <w:vertAlign w:val="baseline"/>
+          <w:rtl w:val="0"/>
+        </w:rPr>
+        <w:t xml:space="preserve">               </w:t>
+        <w:tab/>
+        <w:tab/>
+        <w:t xml:space="preserve">                                             </w:t>
+      </w:r>
+      <w:r>
+        <w:rPr>
+          <w:rFonts w:ascii="Roboto" w:cs="Roboto" w:eastAsia="Roboto" w:hAnsi="Roboto"/>
+          <w:sz w:val="28"/>
+          <w:szCs w:val="28"/>
+          <w:vertAlign w:val="baseline"/>
+          <w:rtl w:val="0"/>
+        </w:rPr>
+        <w:t xml:space="preserve">Apr 2017 - Jul 2018</w:t>
+      </w:r>
+      <w:r>
+        <w:rPr>
+          <w:rtl w:val="0"/>
+        </w:rPr>
       </w:r>
     </w:p>
     <w:p>
@@ -1276,7 +1451,7 @@
         <w:widowControl w:val="0"/>
         <w:numPr>
           <w:ilvl w:val="0"/>
-          <w:numId w:val="4"/>
+          <w:numId w:val="3"/>
         </w:numPr>
         <w:tabs>
           <w:tab w:val="left" w:leader="none" w:pos="360"/>
@@ -1297,7 +1472,7 @@
           <w:vertAlign w:val="baseline"/>
           <w:rtl w:val="0"/>
         </w:rPr>
-        <w:t xml:space="preserve">Designed collision detection systems in embedded MISRA compliant C with low bandwidth constrictions</w:t>
+        <w:t xml:space="preserve">Built custom kinematics, controls &amp; motion planning libraries in C and modern C++.</w:t>
       </w:r>
     </w:p>
     <w:p>
@@ -1305,7 +1480,7 @@
         <w:widowControl w:val="0"/>
         <w:numPr>
           <w:ilvl w:val="0"/>
-          <w:numId w:val="4"/>
+          <w:numId w:val="3"/>
         </w:numPr>
         <w:tabs>
           <w:tab w:val="left" w:leader="none" w:pos="360"/>
@@ -1326,115 +1501,7 @@
           <w:vertAlign w:val="baseline"/>
           <w:rtl w:val="0"/>
         </w:rPr>
-        <w:t xml:space="preserve">Introduced Agile practices: Grew a team from 5 individuals into 3 cross-functional teams with 15 members in 9 months</w:t>
-      </w:r>
-    </w:p>
-    <w:p>
-      <w:pPr>
-        <w:widowControl w:val="0"/>
-        <w:tabs>
-          <w:tab w:val="left" w:leader="none" w:pos="360"/>
-        </w:tabs>
-        <w:rPr>
-          <w:rFonts w:ascii="Roboto" w:cs="Roboto" w:eastAsia="Roboto" w:hAnsi="Roboto"/>
-          <w:sz w:val="12"/>
-          <w:szCs w:val="12"/>
-          <w:vertAlign w:val="baseline"/>
-        </w:rPr>
-      </w:pPr>
-      <w:r>
-        <w:rPr>
-          <w:rFonts w:ascii="Roboto" w:cs="Roboto" w:eastAsia="Roboto" w:hAnsi="Roboto"/>
-          <w:sz w:val="24"/>
-          <w:szCs w:val="24"/>
-          <w:vertAlign w:val="baseline"/>
-          <w:rtl w:val="0"/>
-        </w:rPr>
-        <w:t xml:space="preserve"> </w:t>
-      </w:r>
-      <w:r>
-        <w:rPr>
-          <w:rtl w:val="0"/>
-        </w:rPr>
-      </w:r>
-    </w:p>
-    <w:p>
-      <w:pPr>
-        <w:widowControl w:val="0"/>
-        <w:tabs>
-          <w:tab w:val="left" w:leader="none" w:pos="360"/>
-        </w:tabs>
-        <w:rPr>
-          <w:rFonts w:ascii="Roboto" w:cs="Roboto" w:eastAsia="Roboto" w:hAnsi="Roboto"/>
-          <w:sz w:val="30"/>
-          <w:szCs w:val="30"/>
-          <w:vertAlign w:val="baseline"/>
-        </w:rPr>
-      </w:pPr>
-      <w:r>
-        <w:rPr>
-          <w:rFonts w:ascii="Roboto" w:cs="Roboto" w:eastAsia="Roboto" w:hAnsi="Roboto"/>
-          <w:sz w:val="30"/>
-          <w:szCs w:val="30"/>
-          <w:vertAlign w:val="baseline"/>
-          <w:rtl w:val="0"/>
-        </w:rPr>
-        <w:t xml:space="preserve">Software Engineer</w:t>
-      </w:r>
-      <w:r>
-        <w:rPr>
-          <w:rFonts w:ascii="Roboto" w:cs="Roboto" w:eastAsia="Roboto" w:hAnsi="Roboto"/>
-          <w:sz w:val="10"/>
-          <w:szCs w:val="10"/>
-          <w:vertAlign w:val="baseline"/>
-          <w:rtl w:val="0"/>
-        </w:rPr>
-        <w:tab/>
-        <w:tab/>
-        <w:t xml:space="preserve"> </w:t>
-      </w:r>
-      <w:r>
-        <w:rPr>
-          <w:rtl w:val="0"/>
-        </w:rPr>
-      </w:r>
-    </w:p>
-    <w:p>
-      <w:pPr>
-        <w:spacing w:line="276" w:lineRule="auto"/>
-        <w:jc w:val="both"/>
-        <w:rPr>
-          <w:rFonts w:ascii="Roboto" w:cs="Roboto" w:eastAsia="Roboto" w:hAnsi="Roboto"/>
-          <w:sz w:val="28"/>
-          <w:szCs w:val="28"/>
-          <w:vertAlign w:val="baseline"/>
-        </w:rPr>
-      </w:pPr>
-      <w:r>
-        <w:rPr>
-          <w:rFonts w:ascii="Roboto" w:cs="Roboto" w:eastAsia="Roboto" w:hAnsi="Roboto"/>
-          <w:i w:val="1"/>
-          <w:sz w:val="28"/>
-          <w:szCs w:val="28"/>
-          <w:vertAlign w:val="baseline"/>
-          <w:rtl w:val="0"/>
-        </w:rPr>
-        <w:t xml:space="preserve">Cubic Transportation Systems,</w:t>
-      </w:r>
-      <w:r>
-        <w:rPr>
-          <w:rFonts w:ascii="Roboto" w:cs="Roboto" w:eastAsia="Roboto" w:hAnsi="Roboto"/>
-          <w:sz w:val="28"/>
-          <w:szCs w:val="28"/>
-          <w:vertAlign w:val="baseline"/>
-          <w:rtl w:val="0"/>
-        </w:rPr>
-        <w:t xml:space="preserve"> London, UK                                Apr 2016 - Apr 2017</w:t>
-      </w:r>
-      <w:r>
-        <w:rPr>
-          <w:rtl w:val="0"/>
-        </w:rPr>
+        <w:t xml:space="preserve">Designed collision detection systems in embedded MISRA compliant C with low bandwidth constrictions.</w:t>
       </w:r>
     </w:p>
     <w:p>
@@ -1442,7 +1509,7 @@
         <w:widowControl w:val="0"/>
         <w:numPr>
           <w:ilvl w:val="0"/>
-          <w:numId w:val="4"/>
+          <w:numId w:val="3"/>
         </w:numPr>
         <w:tabs>
           <w:tab w:val="left" w:leader="none" w:pos="360"/>
@@ -1463,7 +1530,115 @@
           <w:vertAlign w:val="baseline"/>
           <w:rtl w:val="0"/>
         </w:rPr>
-        <w:t xml:space="preserve">Maintained code running the London Transit (Oyster Card) environment along other global metropolitan transit systems (SF Clipper, new NYC Metrocard, Sydney Opal)</w:t>
+        <w:t xml:space="preserve">Introduced Agile practices: Grew a team from 5 individuals into 3 cross-functional teams with 15 members in 9 months.</w:t>
+      </w:r>
+    </w:p>
+    <w:p>
+      <w:pPr>
+        <w:widowControl w:val="0"/>
+        <w:tabs>
+          <w:tab w:val="left" w:leader="none" w:pos="360"/>
+        </w:tabs>
+        <w:rPr>
+          <w:rFonts w:ascii="Roboto" w:cs="Roboto" w:eastAsia="Roboto" w:hAnsi="Roboto"/>
+          <w:sz w:val="12"/>
+          <w:szCs w:val="12"/>
+          <w:vertAlign w:val="baseline"/>
+        </w:rPr>
+      </w:pPr>
+      <w:r>
+        <w:rPr>
+          <w:rFonts w:ascii="Roboto" w:cs="Roboto" w:eastAsia="Roboto" w:hAnsi="Roboto"/>
+          <w:sz w:val="24"/>
+          <w:szCs w:val="24"/>
+          <w:vertAlign w:val="baseline"/>
+          <w:rtl w:val="0"/>
+        </w:rPr>
+        <w:t xml:space="preserve"> </w:t>
+      </w:r>
+      <w:r>
+        <w:rPr>
+          <w:rtl w:val="0"/>
+        </w:rPr>
+      </w:r>
+    </w:p>
+    <w:p>
+      <w:pPr>
+        <w:widowControl w:val="0"/>
+        <w:tabs>
+          <w:tab w:val="left" w:leader="none" w:pos="360"/>
+        </w:tabs>
+        <w:rPr>
+          <w:rFonts w:ascii="Roboto" w:cs="Roboto" w:eastAsia="Roboto" w:hAnsi="Roboto"/>
+          <w:sz w:val="30"/>
+          <w:szCs w:val="30"/>
+          <w:vertAlign w:val="baseline"/>
+        </w:rPr>
+      </w:pPr>
+      <w:r>
+        <w:rPr>
+          <w:rFonts w:ascii="Roboto" w:cs="Roboto" w:eastAsia="Roboto" w:hAnsi="Roboto"/>
+          <w:sz w:val="30"/>
+          <w:szCs w:val="30"/>
+          <w:vertAlign w:val="baseline"/>
+          <w:rtl w:val="0"/>
+        </w:rPr>
+        <w:t xml:space="preserve">Software Engineer</w:t>
+      </w:r>
+      <w:r>
+        <w:rPr>
+          <w:rFonts w:ascii="Roboto" w:cs="Roboto" w:eastAsia="Roboto" w:hAnsi="Roboto"/>
+          <w:sz w:val="10"/>
+          <w:szCs w:val="10"/>
+          <w:vertAlign w:val="baseline"/>
+          <w:rtl w:val="0"/>
+        </w:rPr>
+        <w:tab/>
+        <w:tab/>
+        <w:t xml:space="preserve"> </w:t>
+      </w:r>
+      <w:r>
+        <w:rPr>
+          <w:rtl w:val="0"/>
+        </w:rPr>
+      </w:r>
+    </w:p>
+    <w:p>
+      <w:pPr>
+        <w:spacing w:line="276" w:lineRule="auto"/>
+        <w:jc w:val="both"/>
+        <w:rPr>
+          <w:rFonts w:ascii="Roboto" w:cs="Roboto" w:eastAsia="Roboto" w:hAnsi="Roboto"/>
+          <w:sz w:val="28"/>
+          <w:szCs w:val="28"/>
+          <w:vertAlign w:val="baseline"/>
+        </w:rPr>
+      </w:pPr>
+      <w:r>
+        <w:rPr>
+          <w:rFonts w:ascii="Roboto" w:cs="Roboto" w:eastAsia="Roboto" w:hAnsi="Roboto"/>
+          <w:i w:val="1"/>
+          <w:sz w:val="28"/>
+          <w:szCs w:val="28"/>
+          <w:vertAlign w:val="baseline"/>
+          <w:rtl w:val="0"/>
+        </w:rPr>
+        <w:t xml:space="preserve">Cubic Transportation Systems,</w:t>
+      </w:r>
+      <w:r>
+        <w:rPr>
+          <w:rFonts w:ascii="Roboto" w:cs="Roboto" w:eastAsia="Roboto" w:hAnsi="Roboto"/>
+          <w:sz w:val="28"/>
+          <w:szCs w:val="28"/>
+          <w:vertAlign w:val="baseline"/>
+          <w:rtl w:val="0"/>
+        </w:rPr>
+        <w:t xml:space="preserve"> London, UK                                Apr 2016 - Apr 2017</w:t>
+      </w:r>
+      <w:r>
+        <w:rPr>
+          <w:rtl w:val="0"/>
+        </w:rPr>
       </w:r>
     </w:p>
     <w:p>
@@ -1471,7 +1646,7 @@
         <w:widowControl w:val="0"/>
         <w:numPr>
           <w:ilvl w:val="0"/>
-          <w:numId w:val="4"/>
+          <w:numId w:val="3"/>
         </w:numPr>
         <w:tabs>
           <w:tab w:val="left" w:leader="none" w:pos="360"/>
@@ -1492,7 +1667,7 @@
           <w:vertAlign w:val="baseline"/>
           <w:rtl w:val="0"/>
         </w:rPr>
-        <w:t xml:space="preserve">Correlated high-speed, time-sensitive data streams in critical systems handling payments for +6 million users daily in less than 0.3 seconds each</w:t>
+        <w:t xml:space="preserve">Maintained code running the London Transit (Oyster Card) environment along other global metropolitan transit systems (SF Clipper, new NYC Metrocard, Sydney Opal).</w:t>
       </w:r>
     </w:p>
     <w:p>
@@ -1500,7 +1675,7 @@
         <w:widowControl w:val="0"/>
         <w:numPr>
           <w:ilvl w:val="0"/>
-          <w:numId w:val="4"/>
+          <w:numId w:val="3"/>
         </w:numPr>
         <w:tabs>
           <w:tab w:val="left" w:leader="none" w:pos="360"/>
@@ -1521,7 +1696,50 @@
           <w:vertAlign w:val="baseline"/>
           <w:rtl w:val="0"/>
         </w:rPr>
-        <w:t xml:space="preserve">Delivered client-focused results quickly while adhering to sound development practices and refactoring a large and historic database along the way </w:t>
+        <w:t xml:space="preserve">Correlated high-speed, time-sensitive data streams in critical systems handling payments for +6 million users daily in less than 0.3 seconds each.</w:t>
+      </w:r>
+    </w:p>
+    <w:p>
+      <w:pPr>
+        <w:widowControl w:val="0"/>
+        <w:numPr>
+          <w:ilvl w:val="0"/>
+          <w:numId w:val="3"/>
+        </w:numPr>
+        <w:tabs>
+          <w:tab w:val="left" w:leader="none" w:pos="360"/>
+        </w:tabs>
+        <w:ind w:left="360" w:hanging="360"/>
+        <w:rPr>
+          <w:rFonts w:ascii="Roboto" w:cs="Roboto" w:eastAsia="Roboto" w:hAnsi="Roboto"/>
+          <w:sz w:val="24"/>
+          <w:szCs w:val="24"/>
+          <w:vertAlign w:val="baseline"/>
+        </w:rPr>
+      </w:pPr>
+      <w:r>
+        <w:rPr>
+          <w:rFonts w:ascii="Roboto" w:cs="Roboto" w:eastAsia="Roboto" w:hAnsi="Roboto"/>
+          <w:sz w:val="24"/>
+          <w:szCs w:val="24"/>
+          <w:vertAlign w:val="baseline"/>
+          <w:rtl w:val="0"/>
+        </w:rPr>
+        <w:t xml:space="preserve">Delivered client-focused results quickly while adhering to sound development practices and refactoring a large and historic database along the way</w:t>
+      </w:r>
+      <w:r>
+        <w:rPr>
+          <w:rFonts w:ascii="Roboto" w:cs="Roboto" w:eastAsia="Roboto" w:hAnsi="Roboto"/>
+          <w:sz w:val="24"/>
+          <w:szCs w:val="24"/>
+          <w:rtl w:val="0"/>
+        </w:rPr>
+        <w:t xml:space="preserve">.</w:t>
+      </w:r>
+      <w:r>
+        <w:rPr>
+          <w:rtl w:val="0"/>
+        </w:rPr>
       </w:r>
     </w:p>
     <w:p>
@@ -1618,6 +1836,252 @@
         <w:t xml:space="preserve"> Tuscaloosa, AL</w:t>
         <w:tab/>
         <w:t xml:space="preserve">                                 Jan 2011 - Dec 2015</w:t>
+      </w:r>
+      <w:r>
+        <w:rPr>
+          <w:rtl w:val="0"/>
+        </w:rPr>
+      </w:r>
+    </w:p>
+    <w:p>
+      <w:pPr>
+        <w:numPr>
+          <w:ilvl w:val="0"/>
+          <w:numId w:val="1"/>
+        </w:numPr>
+        <w:ind w:left="360" w:hanging="360"/>
+        <w:rPr>
+          <w:rFonts w:ascii="Roboto" w:cs="Roboto" w:eastAsia="Roboto" w:hAnsi="Roboto"/>
+          <w:sz w:val="24"/>
+          <w:szCs w:val="24"/>
+          <w:vertAlign w:val="baseline"/>
+        </w:rPr>
+      </w:pPr>
+      <w:r>
+        <w:rPr>
+          <w:rFonts w:ascii="Roboto" w:cs="Roboto" w:eastAsia="Roboto" w:hAnsi="Roboto"/>
+          <w:sz w:val="24"/>
+          <w:szCs w:val="24"/>
+          <w:vertAlign w:val="baseline"/>
+          <w:rtl w:val="0"/>
+        </w:rPr>
+        <w:t xml:space="preserve">Designed </w:t>
+      </w:r>
+      <w:r>
+        <w:rPr>
+          <w:rFonts w:ascii="Roboto" w:cs="Roboto" w:eastAsia="Roboto" w:hAnsi="Roboto"/>
+          <w:sz w:val="24"/>
+          <w:szCs w:val="24"/>
+          <w:rtl w:val="0"/>
+        </w:rPr>
+        <w:t xml:space="preserve">and synchronized</w:t>
+      </w:r>
+      <w:r>
+        <w:rPr>
+          <w:rFonts w:ascii="Roboto" w:cs="Roboto" w:eastAsia="Roboto" w:hAnsi="Roboto"/>
+          <w:sz w:val="24"/>
+          <w:szCs w:val="24"/>
+          <w:vertAlign w:val="baseline"/>
+          <w:rtl w:val="0"/>
+        </w:rPr>
+        <w:t xml:space="preserve"> embedded systems</w:t>
+      </w:r>
+      <w:r>
+        <w:rPr>
+          <w:rFonts w:ascii="Roboto" w:cs="Roboto" w:eastAsia="Roboto" w:hAnsi="Roboto"/>
+          <w:sz w:val="24"/>
+          <w:szCs w:val="24"/>
+          <w:rtl w:val="0"/>
+        </w:rPr>
+        <w:t xml:space="preserve"> to</w:t>
+      </w:r>
+      <w:r>
+        <w:rPr>
+          <w:rFonts w:ascii="Roboto" w:cs="Roboto" w:eastAsia="Roboto" w:hAnsi="Roboto"/>
+          <w:sz w:val="24"/>
+          <w:szCs w:val="24"/>
+          <w:vertAlign w:val="baseline"/>
+          <w:rtl w:val="0"/>
+        </w:rPr>
+        <w:t xml:space="preserve"> enhance our testing ecosystem</w:t>
+      </w:r>
+    </w:p>
+    <w:p>
+      <w:pPr>
+        <w:numPr>
+          <w:ilvl w:val="0"/>
+          <w:numId w:val="1"/>
+        </w:numPr>
+        <w:ind w:left="360" w:hanging="360"/>
+        <w:rPr>
+          <w:rFonts w:ascii="Roboto" w:cs="Roboto" w:eastAsia="Roboto" w:hAnsi="Roboto"/>
+          <w:sz w:val="24"/>
+          <w:szCs w:val="24"/>
+          <w:vertAlign w:val="baseline"/>
+        </w:rPr>
+      </w:pPr>
+      <w:r>
+        <w:rPr>
+          <w:rFonts w:ascii="Roboto" w:cs="Roboto" w:eastAsia="Roboto" w:hAnsi="Roboto"/>
+          <w:sz w:val="24"/>
+          <w:szCs w:val="24"/>
+          <w:vertAlign w:val="baseline"/>
+          <w:rtl w:val="0"/>
+        </w:rPr>
+        <w:t xml:space="preserve">Programmed and </w:t>
+      </w:r>
+      <w:r>
+        <w:rPr>
+          <w:rFonts w:ascii="Roboto" w:cs="Roboto" w:eastAsia="Roboto" w:hAnsi="Roboto"/>
+          <w:sz w:val="24"/>
+          <w:szCs w:val="24"/>
+          <w:rtl w:val="0"/>
+        </w:rPr>
+        <w:t xml:space="preserve">modeled</w:t>
+      </w:r>
+      <w:r>
+        <w:rPr>
+          <w:rFonts w:ascii="Roboto" w:cs="Roboto" w:eastAsia="Roboto" w:hAnsi="Roboto"/>
+          <w:sz w:val="24"/>
+          <w:szCs w:val="24"/>
+          <w:vertAlign w:val="baseline"/>
+          <w:rtl w:val="0"/>
+        </w:rPr>
+        <w:t xml:space="preserve"> safety-critical high performance systems </w:t>
+      </w:r>
+      <w:r>
+        <w:rPr>
+          <w:rtl w:val="0"/>
+        </w:rPr>
+      </w:r>
+    </w:p>
+    <w:p>
+      <w:pPr>
+        <w:numPr>
+          <w:ilvl w:val="0"/>
+          <w:numId w:val="1"/>
+        </w:numPr>
+        <w:ind w:left="360" w:hanging="360"/>
+        <w:rPr>
+          <w:rFonts w:ascii="Roboto" w:cs="Roboto" w:eastAsia="Roboto" w:hAnsi="Roboto"/>
+          <w:sz w:val="24"/>
+          <w:szCs w:val="24"/>
+          <w:vertAlign w:val="baseline"/>
+        </w:rPr>
+      </w:pPr>
+      <w:r>
+        <w:rPr>
+          <w:rFonts w:ascii="Roboto" w:cs="Roboto" w:eastAsia="Roboto" w:hAnsi="Roboto"/>
+          <w:sz w:val="24"/>
+          <w:szCs w:val="24"/>
+          <w:rtl w:val="0"/>
+        </w:rPr>
+        <w:t xml:space="preserve">B</w:t>
+      </w:r>
+      <w:r>
+        <w:rPr>
+          <w:rFonts w:ascii="Roboto" w:cs="Roboto" w:eastAsia="Roboto" w:hAnsi="Roboto"/>
+          <w:sz w:val="24"/>
+          <w:szCs w:val="24"/>
+          <w:vertAlign w:val="baseline"/>
+          <w:rtl w:val="0"/>
+        </w:rPr>
+        <w:t xml:space="preserve">uilt adaptive and dependable systems in critical testing environments</w:t>
+      </w:r>
+    </w:p>
+    <w:p>
+      <w:pPr>
+        <w:numPr>
+          <w:ilvl w:val="0"/>
+          <w:numId w:val="1"/>
+        </w:numPr>
+        <w:ind w:left="360" w:hanging="360"/>
+        <w:rPr>
+          <w:rFonts w:ascii="Roboto" w:cs="Roboto" w:eastAsia="Roboto" w:hAnsi="Roboto"/>
+          <w:sz w:val="24"/>
+          <w:szCs w:val="24"/>
+          <w:vertAlign w:val="baseline"/>
+        </w:rPr>
+      </w:pPr>
+      <w:r>
+        <w:rPr>
+          <w:rFonts w:ascii="Roboto" w:cs="Roboto" w:eastAsia="Roboto" w:hAnsi="Roboto"/>
+          <w:sz w:val="24"/>
+          <w:szCs w:val="24"/>
+          <w:rtl w:val="0"/>
+        </w:rPr>
+        <w:t xml:space="preserve">Researched</w:t>
+      </w:r>
+      <w:r>
+        <w:rPr>
+          <w:rFonts w:ascii="Roboto" w:cs="Roboto" w:eastAsia="Roboto" w:hAnsi="Roboto"/>
+          <w:sz w:val="24"/>
+          <w:szCs w:val="24"/>
+          <w:vertAlign w:val="baseline"/>
+          <w:rtl w:val="0"/>
+        </w:rPr>
+        <w:t xml:space="preserve"> diesel engine controls to advance sustainability and performance </w:t>
+      </w:r>
+    </w:p>
+    <w:p>
+      <w:pPr>
+        <w:widowControl w:val="0"/>
+        <w:tabs>
+          <w:tab w:val="left" w:leader="none" w:pos="360"/>
+        </w:tabs>
+        <w:rPr>
+          <w:rFonts w:ascii="Roboto" w:cs="Roboto" w:eastAsia="Roboto" w:hAnsi="Roboto"/>
+          <w:sz w:val="32"/>
+          <w:szCs w:val="32"/>
+          <w:vertAlign w:val="baseline"/>
+        </w:rPr>
+      </w:pPr>
+      <w:r>
+        <w:rPr>
+          <w:rFonts w:ascii="Roboto" w:cs="Roboto" w:eastAsia="Roboto" w:hAnsi="Roboto"/>
+          <w:vertAlign w:val="baseline"/>
+          <w:rtl w:val="0"/>
+        </w:rPr>
+        <w:br w:type="textWrapping"/>
+      </w:r>
+      <w:r>
+        <w:rPr>
+          <w:rFonts w:ascii="Roboto" w:cs="Roboto" w:eastAsia="Roboto" w:hAnsi="Roboto"/>
+          <w:sz w:val="32"/>
+          <w:szCs w:val="32"/>
+          <w:vertAlign w:val="baseline"/>
+          <w:rtl w:val="0"/>
+        </w:rPr>
+        <w:t xml:space="preserve">ENGINEERING SKILLS</w:t>
+      </w:r>
+      <w:r>
+        <w:rPr>
+          <w:rtl w:val="0"/>
+        </w:rPr>
+      </w:r>
+    </w:p>
+    <w:p>
+      <w:pPr>
+        <w:widowControl w:val="0"/>
+        <w:tabs>
+          <w:tab w:val="left" w:leader="none" w:pos="360"/>
+        </w:tabs>
+        <w:rPr>
+          <w:rFonts w:ascii="Roboto" w:cs="Roboto" w:eastAsia="Roboto" w:hAnsi="Roboto"/>
+          <w:sz w:val="28"/>
+          <w:szCs w:val="28"/>
+          <w:vertAlign w:val="baseline"/>
+        </w:rPr>
+      </w:pPr>
+      <w:r>
+        <w:rPr>
+          <w:rFonts w:ascii="Roboto" w:cs="Roboto" w:eastAsia="Roboto" w:hAnsi="Roboto"/>
+          <w:sz w:val="28"/>
+          <w:szCs w:val="28"/>
+          <w:vertAlign w:val="baseline"/>
+          <w:rtl w:val="0"/>
+        </w:rPr>
+        <w:t xml:space="preserve">Software Languages</w:t>
       </w:r>
       <w:r>
         <w:rPr>
@@ -1642,50 +2106,30 @@
       <w:r>
         <w:rPr>
           <w:rFonts w:ascii="Roboto" w:cs="Roboto" w:eastAsia="Roboto" w:hAnsi="Roboto"/>
-          <w:sz w:val="24"/>
-          <w:szCs w:val="24"/>
-          <w:vertAlign w:val="baseline"/>
-          <w:rtl w:val="0"/>
-        </w:rPr>
-        <w:t xml:space="preserve">Designed </w:t>
-      </w:r>
-      <w:r>
-        <w:rPr>
-          <w:rFonts w:ascii="Roboto" w:cs="Roboto" w:eastAsia="Roboto" w:hAnsi="Roboto"/>
-          <w:sz w:val="24"/>
-          <w:szCs w:val="24"/>
-          <w:rtl w:val="0"/>
-        </w:rPr>
-        <w:t xml:space="preserve">and synchronized</w:t>
-      </w:r>
-      <w:r>
-        <w:rPr>
-          <w:rFonts w:ascii="Roboto" w:cs="Roboto" w:eastAsia="Roboto" w:hAnsi="Roboto"/>
-          <w:sz w:val="24"/>
-          <w:szCs w:val="24"/>
-          <w:vertAlign w:val="baseline"/>
-          <w:rtl w:val="0"/>
-        </w:rPr>
-        <w:t xml:space="preserve"> embedded systems</w:t>
-      </w:r>
-      <w:r>
-        <w:rPr>
-          <w:rFonts w:ascii="Roboto" w:cs="Roboto" w:eastAsia="Roboto" w:hAnsi="Roboto"/>
-          <w:sz w:val="24"/>
-          <w:szCs w:val="24"/>
-          <w:rtl w:val="0"/>
-        </w:rPr>
-        <w:t xml:space="preserve"> to</w:t>
-      </w:r>
-      <w:r>
-        <w:rPr>
-          <w:rFonts w:ascii="Roboto" w:cs="Roboto" w:eastAsia="Roboto" w:hAnsi="Roboto"/>
-          <w:sz w:val="24"/>
-          <w:szCs w:val="24"/>
-          <w:vertAlign w:val="baseline"/>
-          <w:rtl w:val="0"/>
-        </w:rPr>
-        <w:t xml:space="preserve"> enhance our testing ecosystem</w:t>
+          <w:i w:val="1"/>
+          <w:sz w:val="24"/>
+          <w:szCs w:val="24"/>
+          <w:vertAlign w:val="baseline"/>
+          <w:rtl w:val="0"/>
+        </w:rPr>
+        <w:t xml:space="preserve">Dream in:</w:t>
+        <w:tab/>
+      </w:r>
+      <w:r>
+        <w:rPr>
+          <w:rFonts w:ascii="Roboto" w:cs="Roboto" w:eastAsia="Roboto" w:hAnsi="Roboto"/>
+          <w:sz w:val="24"/>
+          <w:szCs w:val="24"/>
+          <w:vertAlign w:val="baseline"/>
+          <w:rtl w:val="0"/>
+        </w:rPr>
+        <w:tab/>
+        <w:t xml:space="preserve"> </w:t>
+        <w:tab/>
+        <w:tab/>
+        <w:tab/>
+        <w:tab/>
+        <w:t xml:space="preserve">Modern C++</w:t>
       </w:r>
     </w:p>
     <w:p>
@@ -1705,31 +2149,36 @@
       <w:r>
         <w:rPr>
           <w:rFonts w:ascii="Roboto" w:cs="Roboto" w:eastAsia="Roboto" w:hAnsi="Roboto"/>
-          <w:sz w:val="24"/>
-          <w:szCs w:val="24"/>
-          <w:vertAlign w:val="baseline"/>
-          <w:rtl w:val="0"/>
-        </w:rPr>
-        <w:t xml:space="preserve">Programmed and </w:t>
-      </w:r>
-      <w:r>
-        <w:rPr>
-          <w:rFonts w:ascii="Roboto" w:cs="Roboto" w:eastAsia="Roboto" w:hAnsi="Roboto"/>
-          <w:sz w:val="24"/>
-          <w:szCs w:val="24"/>
-          <w:rtl w:val="0"/>
-        </w:rPr>
-        <w:t xml:space="preserve">modeled</w:t>
-      </w:r>
-      <w:r>
-        <w:rPr>
-          <w:rFonts w:ascii="Roboto" w:cs="Roboto" w:eastAsia="Roboto" w:hAnsi="Roboto"/>
-          <w:sz w:val="24"/>
-          <w:szCs w:val="24"/>
-          <w:vertAlign w:val="baseline"/>
-          <w:rtl w:val="0"/>
-        </w:rPr>
-        <w:t xml:space="preserve"> safety-critical high performance systems </w:t>
+          <w:i w:val="1"/>
+          <w:sz w:val="24"/>
+          <w:szCs w:val="24"/>
+          <w:vertAlign w:val="baseline"/>
+          <w:rtl w:val="0"/>
+        </w:rPr>
+        <w:t xml:space="preserve">No problem writing: </w:t>
+        <w:tab/>
+      </w:r>
+      <w:r>
+        <w:rPr>
+          <w:rFonts w:ascii="Roboto" w:cs="Roboto" w:eastAsia="Roboto" w:hAnsi="Roboto"/>
+          <w:sz w:val="24"/>
+          <w:szCs w:val="24"/>
+          <w:vertAlign w:val="baseline"/>
+          <w:rtl w:val="0"/>
+        </w:rPr>
+        <w:tab/>
+        <w:tab/>
+        <w:tab/>
+        <w:t xml:space="preserve">C</w:t>
+      </w:r>
+      <w:r>
+        <w:rPr>
+          <w:rFonts w:ascii="Roboto" w:cs="Roboto" w:eastAsia="Roboto" w:hAnsi="Roboto"/>
+          <w:sz w:val="24"/>
+          <w:szCs w:val="24"/>
+          <w:rtl w:val="0"/>
+        </w:rPr>
+        <w:t xml:space="preserve"> and Python</w:t>
       </w:r>
       <w:r>
         <w:rPr>
@@ -1754,21 +2203,41 @@
       <w:r>
         <w:rPr>
           <w:rFonts w:ascii="Roboto" w:cs="Roboto" w:eastAsia="Roboto" w:hAnsi="Roboto"/>
-          <w:sz w:val="24"/>
-          <w:szCs w:val="24"/>
-          <w:rtl w:val="0"/>
-        </w:rPr>
-        <w:t xml:space="preserve">B</w:t>
-      </w:r>
-      <w:r>
-        <w:rPr>
-          <w:rFonts w:ascii="Roboto" w:cs="Roboto" w:eastAsia="Roboto" w:hAnsi="Roboto"/>
-          <w:sz w:val="24"/>
-          <w:szCs w:val="24"/>
-          <w:vertAlign w:val="baseline"/>
-          <w:rtl w:val="0"/>
-        </w:rPr>
-        <w:t xml:space="preserve">uilt adaptive and dependable systems in critical testing environments</w:t>
+          <w:i w:val="1"/>
+          <w:sz w:val="24"/>
+          <w:szCs w:val="24"/>
+          <w:vertAlign w:val="baseline"/>
+          <w:rtl w:val="0"/>
+        </w:rPr>
+        <w:t xml:space="preserve">Once upon a time I wrote:</w:t>
+      </w:r>
+      <w:r>
+        <w:rPr>
+          <w:rFonts w:ascii="Roboto" w:cs="Roboto" w:eastAsia="Roboto" w:hAnsi="Roboto"/>
+          <w:sz w:val="24"/>
+          <w:szCs w:val="24"/>
+          <w:vertAlign w:val="baseline"/>
+          <w:rtl w:val="0"/>
+        </w:rPr>
+        <w:t xml:space="preserve"> </w:t>
+        <w:tab/>
+        <w:tab/>
+        <w:tab/>
+        <w:t xml:space="preserve">C++98, SQL</w:t>
+      </w:r>
+      <w:r>
+        <w:rPr>
+          <w:rFonts w:ascii="Roboto" w:cs="Roboto" w:eastAsia="Roboto" w:hAnsi="Roboto"/>
+          <w:sz w:val="24"/>
+          <w:szCs w:val="24"/>
+          <w:rtl w:val="0"/>
+        </w:rPr>
+        <w:t xml:space="preserve">, MATLAB, SIMULINK, Go</w:t>
+      </w:r>
+      <w:r>
+        <w:rPr>
+          <w:rtl w:val="0"/>
+        </w:rPr>
       </w:r>
     </w:p>
     <w:p>
@@ -1788,21 +2257,101 @@
       <w:r>
         <w:rPr>
           <w:rFonts w:ascii="Roboto" w:cs="Roboto" w:eastAsia="Roboto" w:hAnsi="Roboto"/>
-          <w:sz w:val="24"/>
-          <w:szCs w:val="24"/>
-          <w:rtl w:val="0"/>
-        </w:rPr>
-        <w:t xml:space="preserve">Researched</w:t>
-      </w:r>
-      <w:r>
-        <w:rPr>
-          <w:rFonts w:ascii="Roboto" w:cs="Roboto" w:eastAsia="Roboto" w:hAnsi="Roboto"/>
-          <w:sz w:val="24"/>
-          <w:szCs w:val="24"/>
-          <w:vertAlign w:val="baseline"/>
-          <w:rtl w:val="0"/>
-        </w:rPr>
-        <w:t xml:space="preserve"> diesel engine controls to advance sustainability and performance </w:t>
+          <w:i w:val="1"/>
+          <w:sz w:val="24"/>
+          <w:szCs w:val="24"/>
+          <w:vertAlign w:val="baseline"/>
+          <w:rtl w:val="0"/>
+        </w:rPr>
+        <w:t xml:space="preserve">Could stack-overflow my way through:</w:t>
+      </w:r>
+      <w:r>
+        <w:rPr>
+          <w:rFonts w:ascii="Roboto" w:cs="Roboto" w:eastAsia="Roboto" w:hAnsi="Roboto"/>
+          <w:sz w:val="24"/>
+          <w:szCs w:val="24"/>
+          <w:vertAlign w:val="baseline"/>
+          <w:rtl w:val="0"/>
+        </w:rPr>
+        <w:t xml:space="preserve"> </w:t>
+        <w:tab/>
+        <w:t xml:space="preserve">JS, R,</w:t>
+      </w:r>
+      <w:r>
+        <w:rPr>
+          <w:rFonts w:ascii="Roboto" w:cs="Roboto" w:eastAsia="Roboto" w:hAnsi="Roboto"/>
+          <w:sz w:val="24"/>
+          <w:szCs w:val="24"/>
+          <w:rtl w:val="0"/>
+        </w:rPr>
+        <w:t xml:space="preserve"> </w:t>
+      </w:r>
+      <w:r>
+        <w:rPr>
+          <w:rFonts w:ascii="Roboto" w:cs="Roboto" w:eastAsia="Roboto" w:hAnsi="Roboto"/>
+          <w:sz w:val="24"/>
+          <w:szCs w:val="24"/>
+          <w:vertAlign w:val="baseline"/>
+          <w:rtl w:val="0"/>
+        </w:rPr>
+        <w:t xml:space="preserve">Ruby</w:t>
+      </w:r>
+    </w:p>
+    <w:p>
+      <w:pPr>
+        <w:numPr>
+          <w:ilvl w:val="0"/>
+          <w:numId w:val="2"/>
+        </w:numPr>
+        <w:ind w:left="360" w:hanging="360"/>
+        <w:rPr>
+          <w:rFonts w:ascii="Roboto" w:cs="Roboto" w:eastAsia="Roboto" w:hAnsi="Roboto"/>
+          <w:sz w:val="24"/>
+          <w:szCs w:val="24"/>
+          <w:vertAlign w:val="baseline"/>
+        </w:rPr>
+      </w:pPr>
+      <w:r>
+        <w:rPr>
+          <w:rFonts w:ascii="Roboto" w:cs="Roboto" w:eastAsia="Roboto" w:hAnsi="Roboto"/>
+          <w:i w:val="1"/>
+          <w:sz w:val="24"/>
+          <w:szCs w:val="24"/>
+          <w:vertAlign w:val="baseline"/>
+          <w:rtl w:val="0"/>
+        </w:rPr>
+        <w:t xml:space="preserve">Maybe one day:</w:t>
+      </w:r>
+      <w:r>
+        <w:rPr>
+          <w:rFonts w:ascii="Roboto" w:cs="Roboto" w:eastAsia="Roboto" w:hAnsi="Roboto"/>
+          <w:sz w:val="24"/>
+          <w:szCs w:val="24"/>
+          <w:vertAlign w:val="baseline"/>
+          <w:rtl w:val="0"/>
+        </w:rPr>
+        <w:t xml:space="preserve"> </w:t>
+        <w:tab/>
+        <w:tab/>
+        <w:tab/>
+        <w:tab/>
+        <w:tab/>
+        <w:t xml:space="preserve">Haskell, Rust</w:t>
+      </w:r>
+    </w:p>
+    <w:p>
+      <w:pPr>
+        <w:rPr>
+          <w:rFonts w:ascii="Roboto" w:cs="Roboto" w:eastAsia="Roboto" w:hAnsi="Roboto"/>
+          <w:sz w:val="12"/>
+          <w:szCs w:val="12"/>
+          <w:vertAlign w:val="baseline"/>
+        </w:rPr>
+      </w:pPr>
+      <w:r>
+        <w:rPr>
+          <w:rtl w:val="0"/>
+        </w:rPr>
       </w:r>
     </w:p>
     <w:p>
@@ -1813,43 +2362,6 @@
         </w:tabs>
         <w:rPr>
           <w:rFonts w:ascii="Roboto" w:cs="Roboto" w:eastAsia="Roboto" w:hAnsi="Roboto"/>
-          <w:sz w:val="32"/>
-          <w:szCs w:val="32"/>
-          <w:vertAlign w:val="baseline"/>
-        </w:rPr>
-      </w:pPr>
-      <w:r>
-        <w:rPr>
-          <w:rFonts w:ascii="Roboto" w:cs="Roboto" w:eastAsia="Roboto" w:hAnsi="Roboto"/>
-          <w:vertAlign w:val="baseline"/>
-          <w:rtl w:val="0"/>
-        </w:rPr>
-        <w:br w:type="textWrapping"/>
-      </w:r>
-      <w:r>
-        <w:rPr>
-          <w:rFonts w:ascii="Roboto" w:cs="Roboto" w:eastAsia="Roboto" w:hAnsi="Roboto"/>
-          <w:sz w:val="32"/>
-          <w:szCs w:val="32"/>
-          <w:vertAlign w:val="baseline"/>
-          <w:rtl w:val="0"/>
-        </w:rPr>
-        <w:t xml:space="preserve">ENGINEERING SKILLS</w:t>
-      </w:r>
-      <w:r>
-        <w:rPr>
-          <w:rtl w:val="0"/>
-        </w:rPr>
-      </w:r>
-    </w:p>
-    <w:p>
-      <w:pPr>
-        <w:widowControl w:val="0"/>
-        <w:tabs>
-          <w:tab w:val="left" w:leader="none" w:pos="360"/>
-        </w:tabs>
-        <w:rPr>
-          <w:rFonts w:ascii="Roboto" w:cs="Roboto" w:eastAsia="Roboto" w:hAnsi="Roboto"/>
           <w:sz w:val="28"/>
           <w:szCs w:val="28"/>
           <w:vertAlign w:val="baseline"/>
@@ -1860,10 +2372,9 @@
           <w:rFonts w:ascii="Roboto" w:cs="Roboto" w:eastAsia="Roboto" w:hAnsi="Roboto"/>
           <w:sz w:val="28"/>
           <w:szCs w:val="28"/>
-          <w:vertAlign w:val="baseline"/>
-          <w:rtl w:val="0"/>
-        </w:rPr>
-        <w:t xml:space="preserve">Software Languages</w:t>
+          <w:rtl w:val="0"/>
+        </w:rPr>
+        <w:t xml:space="preserve">Planning</w:t>
       </w:r>
       <w:r>
         <w:rPr>
@@ -1875,7 +2386,7 @@
       <w:pPr>
         <w:numPr>
           <w:ilvl w:val="0"/>
-          <w:numId w:val="3"/>
+          <w:numId w:val="2"/>
         </w:numPr>
         <w:ind w:left="360" w:hanging="360"/>
         <w:rPr>
@@ -1888,37 +2399,18 @@
       <w:r>
         <w:rPr>
           <w:rFonts w:ascii="Roboto" w:cs="Roboto" w:eastAsia="Roboto" w:hAnsi="Roboto"/>
-          <w:i w:val="1"/>
-          <w:sz w:val="24"/>
-          <w:szCs w:val="24"/>
-          <w:vertAlign w:val="baseline"/>
-          <w:rtl w:val="0"/>
-        </w:rPr>
-        <w:t xml:space="preserve">Dream in:</w:t>
-        <w:tab/>
-      </w:r>
-      <w:r>
-        <w:rPr>
-          <w:rFonts w:ascii="Roboto" w:cs="Roboto" w:eastAsia="Roboto" w:hAnsi="Roboto"/>
-          <w:sz w:val="24"/>
-          <w:szCs w:val="24"/>
-          <w:vertAlign w:val="baseline"/>
-          <w:rtl w:val="0"/>
-        </w:rPr>
-        <w:tab/>
-        <w:t xml:space="preserve"> </w:t>
-        <w:tab/>
-        <w:tab/>
-        <w:tab/>
-        <w:tab/>
-        <w:t xml:space="preserve">Modern C++</w:t>
+          <w:sz w:val="24"/>
+          <w:szCs w:val="24"/>
+          <w:rtl w:val="0"/>
+        </w:rPr>
+        <w:t xml:space="preserve">Classical Behavior Planning (FSMs, STRIPS-based, and hierarchical FSMs)</w:t>
       </w:r>
     </w:p>
     <w:p>
       <w:pPr>
         <w:numPr>
           <w:ilvl w:val="0"/>
-          <w:numId w:val="3"/>
+          <w:numId w:val="2"/>
         </w:numPr>
         <w:ind w:left="360" w:hanging="360"/>
         <w:rPr>
@@ -1931,298 +2423,48 @@
       <w:r>
         <w:rPr>
           <w:rFonts w:ascii="Roboto" w:cs="Roboto" w:eastAsia="Roboto" w:hAnsi="Roboto"/>
-          <w:i w:val="1"/>
-          <w:sz w:val="24"/>
-          <w:szCs w:val="24"/>
-          <w:vertAlign w:val="baseline"/>
-          <w:rtl w:val="0"/>
-        </w:rPr>
-        <w:t xml:space="preserve">No problem writing: </w:t>
-        <w:tab/>
-      </w:r>
-      <w:r>
-        <w:rPr>
-          <w:rFonts w:ascii="Roboto" w:cs="Roboto" w:eastAsia="Roboto" w:hAnsi="Roboto"/>
-          <w:sz w:val="24"/>
-          <w:szCs w:val="24"/>
-          <w:vertAlign w:val="baseline"/>
-          <w:rtl w:val="0"/>
-        </w:rPr>
-        <w:tab/>
-        <w:tab/>
-        <w:tab/>
-        <w:t xml:space="preserve">C</w:t>
-      </w:r>
-      <w:r>
-        <w:rPr>
-          <w:rFonts w:ascii="Roboto" w:cs="Roboto" w:eastAsia="Roboto" w:hAnsi="Roboto"/>
-          <w:sz w:val="24"/>
-          <w:szCs w:val="24"/>
-          <w:rtl w:val="0"/>
-        </w:rPr>
-        <w:t xml:space="preserve"> and Python</w:t>
-      </w:r>
-      <w:r>
-        <w:rPr>
-          <w:rtl w:val="0"/>
-        </w:rPr>
+          <w:sz w:val="24"/>
+          <w:szCs w:val="24"/>
+          <w:rtl w:val="0"/>
+        </w:rPr>
+        <w:t xml:space="preserve">Classical Motion Planning Techniques (graphs, trees, and gradients)</w:t>
       </w:r>
     </w:p>
     <w:p>
       <w:pPr>
         <w:numPr>
           <w:ilvl w:val="0"/>
-          <w:numId w:val="3"/>
+          <w:numId w:val="2"/>
         </w:numPr>
         <w:ind w:left="360" w:hanging="360"/>
         <w:rPr>
           <w:rFonts w:ascii="Roboto" w:cs="Roboto" w:eastAsia="Roboto" w:hAnsi="Roboto"/>
           <w:sz w:val="24"/>
           <w:szCs w:val="24"/>
-          <w:vertAlign w:val="baseline"/>
-        </w:rPr>
-      </w:pPr>
-      <w:r>
-        <w:rPr>
-          <w:rFonts w:ascii="Roboto" w:cs="Roboto" w:eastAsia="Roboto" w:hAnsi="Roboto"/>
-          <w:i w:val="1"/>
-          <w:sz w:val="24"/>
-          <w:szCs w:val="24"/>
-          <w:vertAlign w:val="baseline"/>
-          <w:rtl w:val="0"/>
-        </w:rPr>
-        <w:t xml:space="preserve">Once upon a time I wrote:</w:t>
-      </w:r>
-      <w:r>
-        <w:rPr>
-          <w:rFonts w:ascii="Roboto" w:cs="Roboto" w:eastAsia="Roboto" w:hAnsi="Roboto"/>
-          <w:sz w:val="24"/>
-          <w:szCs w:val="24"/>
-          <w:vertAlign w:val="baseline"/>
-          <w:rtl w:val="0"/>
-        </w:rPr>
-        <w:t xml:space="preserve"> </w:t>
-        <w:tab/>
-        <w:tab/>
-        <w:tab/>
-        <w:t xml:space="preserve">C++98, SQL</w:t>
-      </w:r>
-      <w:r>
-        <w:rPr>
-          <w:rFonts w:ascii="Roboto" w:cs="Roboto" w:eastAsia="Roboto" w:hAnsi="Roboto"/>
-          <w:sz w:val="24"/>
-          <w:szCs w:val="24"/>
-          <w:rtl w:val="0"/>
-        </w:rPr>
-        <w:t xml:space="preserve">, MATLAB, SIMULINK, Go</w:t>
-      </w:r>
-      <w:r>
-        <w:rPr>
-          <w:rtl w:val="0"/>
-        </w:rPr>
+          <w:u w:val="none"/>
+        </w:rPr>
+      </w:pPr>
+      <w:r>
+        <w:rPr>
+          <w:rFonts w:ascii="Roboto" w:cs="Roboto" w:eastAsia="Roboto" w:hAnsi="Roboto"/>
+          <w:sz w:val="24"/>
+          <w:szCs w:val="24"/>
+          <w:rtl w:val="0"/>
+        </w:rPr>
+        <w:t xml:space="preserve">Learned Planners (DQN and model-based RL)</w:t>
       </w:r>
     </w:p>
     <w:p>
       <w:pPr>
         <w:numPr>
           <w:ilvl w:val="0"/>
-          <w:numId w:val="3"/>
+          <w:numId w:val="2"/>
         </w:numPr>
         <w:ind w:left="360" w:hanging="360"/>
         <w:rPr>
           <w:rFonts w:ascii="Roboto" w:cs="Roboto" w:eastAsia="Roboto" w:hAnsi="Roboto"/>
           <w:sz w:val="24"/>
           <w:szCs w:val="24"/>
-          <w:vertAlign w:val="baseline"/>
-        </w:rPr>
-      </w:pPr>
-      <w:r>
-        <w:rPr>
-          <w:rFonts w:ascii="Roboto" w:cs="Roboto" w:eastAsia="Roboto" w:hAnsi="Roboto"/>
-          <w:i w:val="1"/>
-          <w:sz w:val="24"/>
-          <w:szCs w:val="24"/>
-          <w:vertAlign w:val="baseline"/>
-          <w:rtl w:val="0"/>
-        </w:rPr>
-        <w:t xml:space="preserve">Could stack-overflow my way through:</w:t>
-      </w:r>
-      <w:r>
-        <w:rPr>
-          <w:rFonts w:ascii="Roboto" w:cs="Roboto" w:eastAsia="Roboto" w:hAnsi="Roboto"/>
-          <w:sz w:val="24"/>
-          <w:szCs w:val="24"/>
-          <w:vertAlign w:val="baseline"/>
-          <w:rtl w:val="0"/>
-        </w:rPr>
-        <w:t xml:space="preserve"> </w:t>
-        <w:tab/>
-        <w:t xml:space="preserve">JS, JSX, R,</w:t>
-      </w:r>
-      <w:r>
-        <w:rPr>
-          <w:rFonts w:ascii="Roboto" w:cs="Roboto" w:eastAsia="Roboto" w:hAnsi="Roboto"/>
-          <w:sz w:val="24"/>
-          <w:szCs w:val="24"/>
-          <w:rtl w:val="0"/>
-        </w:rPr>
-        <w:t xml:space="preserve"> </w:t>
-      </w:r>
-      <w:r>
-        <w:rPr>
-          <w:rFonts w:ascii="Roboto" w:cs="Roboto" w:eastAsia="Roboto" w:hAnsi="Roboto"/>
-          <w:sz w:val="24"/>
-          <w:szCs w:val="24"/>
-          <w:vertAlign w:val="baseline"/>
-          <w:rtl w:val="0"/>
-        </w:rPr>
-        <w:t xml:space="preserve">Ruby</w:t>
-      </w:r>
-    </w:p>
-    <w:p>
-      <w:pPr>
-        <w:numPr>
-          <w:ilvl w:val="0"/>
-          <w:numId w:val="3"/>
-        </w:numPr>
-        <w:ind w:left="360" w:hanging="360"/>
-        <w:rPr>
-          <w:rFonts w:ascii="Roboto" w:cs="Roboto" w:eastAsia="Roboto" w:hAnsi="Roboto"/>
-          <w:sz w:val="24"/>
-          <w:szCs w:val="24"/>
-          <w:vertAlign w:val="baseline"/>
-        </w:rPr>
-      </w:pPr>
-      <w:r>
-        <w:rPr>
-          <w:rFonts w:ascii="Roboto" w:cs="Roboto" w:eastAsia="Roboto" w:hAnsi="Roboto"/>
-          <w:i w:val="1"/>
-          <w:sz w:val="24"/>
-          <w:szCs w:val="24"/>
-          <w:vertAlign w:val="baseline"/>
-          <w:rtl w:val="0"/>
-        </w:rPr>
-        <w:t xml:space="preserve">Maybe one day:</w:t>
-      </w:r>
-      <w:r>
-        <w:rPr>
-          <w:rFonts w:ascii="Roboto" w:cs="Roboto" w:eastAsia="Roboto" w:hAnsi="Roboto"/>
-          <w:sz w:val="24"/>
-          <w:szCs w:val="24"/>
-          <w:vertAlign w:val="baseline"/>
-          <w:rtl w:val="0"/>
-        </w:rPr>
-        <w:t xml:space="preserve"> </w:t>
-        <w:tab/>
-        <w:tab/>
-        <w:tab/>
-        <w:tab/>
-        <w:tab/>
-        <w:t xml:space="preserve">Haskell, Rust</w:t>
-      </w:r>
-    </w:p>
-    <w:p>
-      <w:pPr>
-        <w:rPr>
-          <w:rFonts w:ascii="Roboto" w:cs="Roboto" w:eastAsia="Roboto" w:hAnsi="Roboto"/>
-          <w:sz w:val="12"/>
-          <w:szCs w:val="12"/>
-          <w:vertAlign w:val="baseline"/>
-        </w:rPr>
-      </w:pPr>
-      <w:r>
-        <w:rPr>
-          <w:rtl w:val="0"/>
-        </w:rPr>
-      </w:r>
-    </w:p>
-    <w:p>
-      <w:pPr>
-        <w:widowControl w:val="0"/>
-        <w:tabs>
-          <w:tab w:val="left" w:leader="none" w:pos="360"/>
-        </w:tabs>
-        <w:rPr>
-          <w:rFonts w:ascii="Roboto" w:cs="Roboto" w:eastAsia="Roboto" w:hAnsi="Roboto"/>
-          <w:sz w:val="28"/>
-          <w:szCs w:val="28"/>
-          <w:vertAlign w:val="baseline"/>
-        </w:rPr>
-      </w:pPr>
-      <w:r>
-        <w:rPr>
-          <w:rFonts w:ascii="Roboto" w:cs="Roboto" w:eastAsia="Roboto" w:hAnsi="Roboto"/>
-          <w:sz w:val="28"/>
-          <w:szCs w:val="28"/>
-          <w:rtl w:val="0"/>
-        </w:rPr>
-        <w:t xml:space="preserve">Planning</w:t>
-      </w:r>
-      <w:r>
-        <w:rPr>
-          <w:rtl w:val="0"/>
-        </w:rPr>
-      </w:r>
-    </w:p>
-    <w:p>
-      <w:pPr>
-        <w:numPr>
-          <w:ilvl w:val="0"/>
-          <w:numId w:val="3"/>
-        </w:numPr>
-        <w:ind w:left="360" w:hanging="360"/>
-        <w:rPr>
-          <w:rFonts w:ascii="Roboto" w:cs="Roboto" w:eastAsia="Roboto" w:hAnsi="Roboto"/>
-          <w:sz w:val="24"/>
-          <w:szCs w:val="24"/>
-          <w:vertAlign w:val="baseline"/>
-        </w:rPr>
-      </w:pPr>
-      <w:r>
-        <w:rPr>
-          <w:rFonts w:ascii="Roboto" w:cs="Roboto" w:eastAsia="Roboto" w:hAnsi="Roboto"/>
-          <w:sz w:val="24"/>
-          <w:szCs w:val="24"/>
-          <w:rtl w:val="0"/>
-        </w:rPr>
-        <w:t xml:space="preserve">Classical Behavior Planning (FSMs, STRIPS-based, and hierarchical FSMs)</w:t>
-      </w:r>
-    </w:p>
-    <w:p>
-      <w:pPr>
-        <w:numPr>
-          <w:ilvl w:val="0"/>
-          <w:numId w:val="3"/>
-        </w:numPr>
-        <w:ind w:left="360" w:hanging="360"/>
-        <w:rPr>
-          <w:rFonts w:ascii="Roboto" w:cs="Roboto" w:eastAsia="Roboto" w:hAnsi="Roboto"/>
-          <w:sz w:val="24"/>
-          <w:szCs w:val="24"/>
-          <w:vertAlign w:val="baseline"/>
-        </w:rPr>
-      </w:pPr>
-      <w:r>
-        <w:rPr>
-          <w:rFonts w:ascii="Roboto" w:cs="Roboto" w:eastAsia="Roboto" w:hAnsi="Roboto"/>
-          <w:sz w:val="24"/>
-          <w:szCs w:val="24"/>
-          <w:rtl w:val="0"/>
-        </w:rPr>
-        <w:t xml:space="preserve">Classical Motion Planning Techniques (graphs, trees, and gradients)</w:t>
-      </w:r>
-    </w:p>
-    <w:p>
-      <w:pPr>
-        <w:numPr>
-          <w:ilvl w:val="0"/>
-          <w:numId w:val="3"/>
-        </w:numPr>
-        <w:ind w:left="360" w:hanging="360"/>
-        <w:rPr>
-          <w:rFonts w:ascii="Roboto" w:cs="Roboto" w:eastAsia="Roboto" w:hAnsi="Roboto"/>
-          <w:sz w:val="24"/>
-          <w:szCs w:val="24"/>
           <w:u w:val="none"/>
         </w:rPr>
       </w:pPr>
@@ -2233,217 +2475,7 @@
           <w:szCs w:val="24"/>
           <w:rtl w:val="0"/>
         </w:rPr>
-        <w:t xml:space="preserve">Learned Planners (DQN and model-based RL)</w:t>
-      </w:r>
-    </w:p>
-    <w:p>
-      <w:pPr>
-        <w:numPr>
-          <w:ilvl w:val="0"/>
-          <w:numId w:val="3"/>
-        </w:numPr>
-        <w:ind w:left="360" w:hanging="360"/>
-        <w:rPr>
-          <w:rFonts w:ascii="Roboto" w:cs="Roboto" w:eastAsia="Roboto" w:hAnsi="Roboto"/>
-          <w:sz w:val="24"/>
-          <w:szCs w:val="24"/>
-          <w:u w:val="none"/>
-        </w:rPr>
-      </w:pPr>
-      <w:r>
-        <w:rPr>
-          <w:rFonts w:ascii="Roboto" w:cs="Roboto" w:eastAsia="Roboto" w:hAnsi="Roboto"/>
-          <w:sz w:val="24"/>
-          <w:szCs w:val="24"/>
-          <w:rtl w:val="0"/>
-        </w:rPr>
         <w:t xml:space="preserve">Trajectory Optimization (shooting and collocation based for online/offline work)</w:t>
-      </w:r>
-      <w:r>
-        <w:rPr>
-          <w:rtl w:val="0"/>
-        </w:rPr>
-      </w:r>
-    </w:p>
-    <w:p>
-      <w:pPr>
-        <w:tabs>
-          <w:tab w:val="left" w:leader="none" w:pos="360"/>
-        </w:tabs>
-        <w:rPr>
-          <w:rFonts w:ascii="Roboto" w:cs="Roboto" w:eastAsia="Roboto" w:hAnsi="Roboto"/>
-          <w:sz w:val="12"/>
-          <w:szCs w:val="12"/>
-          <w:vertAlign w:val="baseline"/>
-        </w:rPr>
-      </w:pPr>
-      <w:r>
-        <w:rPr>
-          <w:rtl w:val="0"/>
-        </w:rPr>
-      </w:r>
-    </w:p>
-    <w:p>
-      <w:pPr>
-        <w:tabs>
-          <w:tab w:val="left" w:leader="none" w:pos="360"/>
-        </w:tabs>
-        <w:rPr>
-          <w:rFonts w:ascii="Roboto" w:cs="Roboto" w:eastAsia="Roboto" w:hAnsi="Roboto"/>
-          <w:sz w:val="28"/>
-          <w:szCs w:val="28"/>
-          <w:vertAlign w:val="baseline"/>
-        </w:rPr>
-      </w:pPr>
-      <w:r>
-        <w:rPr>
-          <w:rFonts w:ascii="Roboto" w:cs="Roboto" w:eastAsia="Roboto" w:hAnsi="Roboto"/>
-          <w:sz w:val="28"/>
-          <w:szCs w:val="28"/>
-          <w:vertAlign w:val="baseline"/>
-          <w:rtl w:val="0"/>
-        </w:rPr>
-        <w:t xml:space="preserve">Work Style</w:t>
-      </w:r>
-      <w:r>
-        <w:rPr>
-          <w:rtl w:val="0"/>
-        </w:rPr>
-      </w:r>
-    </w:p>
-    <w:p>
-      <w:pPr>
-        <w:numPr>
-          <w:ilvl w:val="0"/>
-          <w:numId w:val="1"/>
-        </w:numPr>
-        <w:tabs>
-          <w:tab w:val="left" w:leader="none" w:pos="360"/>
-        </w:tabs>
-        <w:ind w:left="360" w:hanging="360"/>
-        <w:rPr>
-          <w:rFonts w:ascii="Roboto" w:cs="Roboto" w:eastAsia="Roboto" w:hAnsi="Roboto"/>
-          <w:sz w:val="24"/>
-          <w:szCs w:val="24"/>
-          <w:vertAlign w:val="baseline"/>
-        </w:rPr>
-      </w:pPr>
-      <w:r>
-        <w:rPr>
-          <w:rFonts w:ascii="Roboto" w:cs="Roboto" w:eastAsia="Roboto" w:hAnsi="Roboto"/>
-          <w:sz w:val="24"/>
-          <w:szCs w:val="24"/>
-          <w:vertAlign w:val="baseline"/>
-          <w:rtl w:val="0"/>
-        </w:rPr>
-        <w:t xml:space="preserve">Self-starter - </w:t>
-      </w:r>
-      <w:r>
-        <w:rPr>
-          <w:rFonts w:ascii="Roboto" w:cs="Roboto" w:eastAsia="Roboto" w:hAnsi="Roboto"/>
-          <w:i w:val="1"/>
-          <w:sz w:val="24"/>
-          <w:szCs w:val="24"/>
-          <w:vertAlign w:val="baseline"/>
-          <w:rtl w:val="0"/>
-        </w:rPr>
-        <w:t xml:space="preserve">never stop learning</w:t>
-      </w:r>
-    </w:p>
-    <w:p>
-      <w:pPr>
-        <w:numPr>
-          <w:ilvl w:val="0"/>
-          <w:numId w:val="1"/>
-        </w:numPr>
-        <w:tabs>
-          <w:tab w:val="left" w:leader="none" w:pos="360"/>
-        </w:tabs>
-        <w:ind w:left="360" w:hanging="360"/>
-        <w:rPr>
-          <w:rFonts w:ascii="Roboto" w:cs="Roboto" w:eastAsia="Roboto" w:hAnsi="Roboto"/>
-          <w:sz w:val="24"/>
-          <w:szCs w:val="24"/>
-          <w:vertAlign w:val="baseline"/>
-        </w:rPr>
-      </w:pPr>
-      <w:r>
-        <w:rPr>
-          <w:rFonts w:ascii="Roboto" w:cs="Roboto" w:eastAsia="Roboto" w:hAnsi="Roboto"/>
-          <w:sz w:val="24"/>
-          <w:szCs w:val="24"/>
-          <w:rtl w:val="0"/>
-        </w:rPr>
-        <w:t xml:space="preserve">Enjoy mentorship and leading</w:t>
-      </w:r>
-      <w:r>
-        <w:rPr>
-          <w:rtl w:val="0"/>
-        </w:rPr>
-      </w:r>
-    </w:p>
-    <w:p>
-      <w:pPr>
-        <w:numPr>
-          <w:ilvl w:val="0"/>
-          <w:numId w:val="1"/>
-        </w:numPr>
-        <w:tabs>
-          <w:tab w:val="left" w:leader="none" w:pos="360"/>
-        </w:tabs>
-        <w:ind w:left="360" w:hanging="360"/>
-        <w:rPr>
-          <w:rFonts w:ascii="Roboto" w:cs="Roboto" w:eastAsia="Roboto" w:hAnsi="Roboto"/>
-          <w:sz w:val="24"/>
-          <w:szCs w:val="24"/>
-          <w:vertAlign w:val="baseline"/>
-        </w:rPr>
-      </w:pPr>
-      <w:r>
-        <w:rPr>
-          <w:rFonts w:ascii="Roboto" w:cs="Roboto" w:eastAsia="Roboto" w:hAnsi="Roboto"/>
-          <w:sz w:val="24"/>
-          <w:szCs w:val="24"/>
-          <w:rtl w:val="0"/>
-        </w:rPr>
-        <w:t xml:space="preserve">Open and collaborative - </w:t>
-      </w:r>
-      <w:r>
-        <w:rPr>
-          <w:rFonts w:ascii="Roboto" w:cs="Roboto" w:eastAsia="Roboto" w:hAnsi="Roboto"/>
-          <w:i w:val="1"/>
-          <w:sz w:val="24"/>
-          <w:szCs w:val="24"/>
-          <w:rtl w:val="0"/>
-        </w:rPr>
-        <w:t xml:space="preserve">the faster we iterate, the more honest we are, and the more collaborative we are, the better the end result will be</w:t>
-      </w:r>
-    </w:p>
-    <w:p>
-      <w:pPr>
-        <w:numPr>
-          <w:ilvl w:val="0"/>
-          <w:numId w:val="1"/>
-        </w:numPr>
-        <w:tabs>
-          <w:tab w:val="left" w:leader="none" w:pos="360"/>
-        </w:tabs>
-        <w:ind w:left="360" w:hanging="360"/>
-        <w:rPr>
-          <w:rFonts w:ascii="Roboto" w:cs="Roboto" w:eastAsia="Roboto" w:hAnsi="Roboto"/>
-          <w:sz w:val="24"/>
-          <w:szCs w:val="24"/>
-          <w:vertAlign w:val="baseline"/>
-        </w:rPr>
-      </w:pPr>
-      <w:r>
-        <w:rPr>
-          <w:rFonts w:ascii="Roboto" w:cs="Roboto" w:eastAsia="Roboto" w:hAnsi="Roboto"/>
-          <w:sz w:val="24"/>
-          <w:szCs w:val="24"/>
-          <w:rtl w:val="0"/>
-        </w:rPr>
-        <w:t xml:space="preserve">Test-driven development and SOLID principles to build strong software foundations</w:t>
       </w:r>
     </w:p>
     <w:p>
@@ -2626,34 +2658,6 @@
         <w:spacing w:line="480" w:lineRule="auto"/>
         <w:rPr>
           <w:rFonts w:ascii="Roboto" w:cs="Roboto" w:eastAsia="Roboto" w:hAnsi="Roboto"/>
-          <w:i w:val="0"/>
-          <w:sz w:val="24"/>
-          <w:szCs w:val="24"/>
-          <w:vertAlign w:val="baseline"/>
-        </w:rPr>
-      </w:pPr>
-      <w:r>
-        <w:rPr>
-          <w:rFonts w:ascii="Roboto" w:cs="Roboto" w:eastAsia="Roboto" w:hAnsi="Roboto"/>
-          <w:i w:val="1"/>
-          <w:sz w:val="24"/>
-          <w:szCs w:val="24"/>
-          <w:vertAlign w:val="baseline"/>
-          <w:rtl w:val="0"/>
-        </w:rPr>
-        <w:t xml:space="preserve">Thermodynamics, Physics, and Mechanical Systems</w:t>
-      </w:r>
-      <w:r>
-        <w:rPr>
-          <w:rtl w:val="0"/>
-        </w:rPr>
-      </w:r>
-    </w:p>
-    <w:p>
-      <w:pPr>
-        <w:jc w:val="center"/>
-        <w:rPr>
-          <w:rFonts w:ascii="Roboto" w:cs="Roboto" w:eastAsia="Roboto" w:hAnsi="Roboto"/>
           <w:sz w:val="22"/>
           <w:szCs w:val="22"/>
           <w:vertAlign w:val="baseline"/>
@@ -2662,12 +2666,18 @@
       <w:r>
         <w:rPr>
           <w:rFonts w:ascii="Roboto" w:cs="Roboto" w:eastAsia="Roboto" w:hAnsi="Roboto"/>
-          <w:sz w:val="22"/>
-          <w:szCs w:val="22"/>
-          <w:vertAlign w:val="baseline"/>
-          <w:rtl w:val="0"/>
-        </w:rPr>
-        <w:t xml:space="preserve">References available upon request</w:t>
+          <w:i w:val="1"/>
+          <w:sz w:val="24"/>
+          <w:szCs w:val="24"/>
+          <w:vertAlign w:val="baseline"/>
+          <w:rtl w:val="0"/>
+        </w:rPr>
+        <w:t xml:space="preserve">Thermodynamics, Physics, and Mechanical Systems</w:t>
+      </w:r>
+      <w:r>
+        <w:rPr>
+          <w:rtl w:val="0"/>
+        </w:rPr>
       </w:r>
     </w:p>
     <w:sectPr>
@@ -3226,125 +3236,6 @@
       </w:rPr>
     </w:lvl>
   </w:abstractNum>
-  <w:abstractNum w:abstractNumId="4">
-    <w:lvl w:ilvl="0">
-      <w:start w:val="1"/>
-      <w:numFmt w:val="bullet"/>
-      <w:lvlText w:val="●"/>
-      <w:lvlJc w:val="left"/>
-      <w:pPr>
-        <w:ind w:left="720" w:hanging="360"/>
-      </w:pPr>
-      <w:rPr>
-        <w:rFonts w:ascii="Noto Sans Symbols" w:cs="Noto Sans Symbols" w:eastAsia="Noto Sans Symbols" w:hAnsi="Noto Sans Symbols"/>
-        <w:vertAlign w:val="baseline"/>
-      </w:rPr>
-    </w:lvl>
-    <w:lvl w:ilvl="1">
-      <w:start w:val="1"/>
-      <w:numFmt w:val="bullet"/>
-      <w:lvlText w:val="o"/>
-      <w:lvlJc w:val="left"/>
-      <w:pPr>
-        <w:ind w:left="1440" w:hanging="360"/>
-      </w:pPr>
-      <w:rPr>
-        <w:rFonts w:ascii="Courier New" w:cs="Courier New" w:eastAsia="Courier New" w:hAnsi="Courier New"/>
-        <w:vertAlign w:val="baseline"/>
-      </w:rPr>
-    </w:lvl>
-    <w:lvl w:ilvl="2">
-      <w:start w:val="1"/>
-      <w:numFmt w:val="bullet"/>
-      <w:lvlText w:val="▪"/>
-      <w:lvlJc w:val="left"/>
-      <w:pPr>
-        <w:ind w:left="2160" w:hanging="360"/>
-      </w:pPr>
-      <w:rPr>
-        <w:rFonts w:ascii="Noto Sans Symbols" w:cs="Noto Sans Symbols" w:eastAsia="Noto Sans Symbols" w:hAnsi="Noto Sans Symbols"/>
-        <w:vertAlign w:val="baseline"/>
-      </w:rPr>
-    </w:lvl>
-    <w:lvl w:ilvl="3">
-      <w:start w:val="1"/>
-      <w:numFmt w:val="bullet"/>
-      <w:lvlText w:val="●"/>
-      <w:lvlJc w:val="left"/>
-      <w:pPr>
-        <w:ind w:left="2880" w:hanging="360"/>
-      </w:pPr>
-      <w:rPr>
-        <w:rFonts w:ascii="Noto Sans Symbols" w:cs="Noto Sans Symbols" w:eastAsia="Noto Sans Symbols" w:hAnsi="Noto Sans Symbols"/>
-        <w:vertAlign w:val="baseline"/>
-      </w:rPr>
-    </w:lvl>
-    <w:lvl w:ilvl="4">
-      <w:start w:val="1"/>
-      <w:numFmt w:val="bullet"/>
-      <w:lvlText w:val="o"/>
-      <w:lvlJc w:val="left"/>
-      <w:pPr>
-        <w:ind w:left="3600" w:hanging="360"/>
-      </w:pPr>
-      <w:rPr>
-        <w:rFonts w:ascii="Courier New" w:cs="Courier New" w:eastAsia="Courier New" w:hAnsi="Courier New"/>
-        <w:vertAlign w:val="baseline"/>
-      </w:rPr>
-    </w:lvl>
-    <w:lvl w:ilvl="5">
-      <w:start w:val="1"/>
-      <w:numFmt w:val="bullet"/>
-      <w:lvlText w:val="▪"/>
-      <w:lvlJc w:val="left"/>
-      <w:pPr>
-        <w:ind w:left="4320" w:hanging="360"/>
-      </w:pPr>
-      <w:rPr>
-        <w:rFonts w:ascii="Noto Sans Symbols" w:cs="Noto Sans Symbols" w:eastAsia="Noto Sans Symbols" w:hAnsi="Noto Sans Symbols"/>
-        <w:vertAlign w:val="baseline"/>
-      </w:rPr>
-    </w:lvl>
-    <w:lvl w:ilvl="6">
-      <w:start w:val="1"/>
-      <w:numFmt w:val="bullet"/>
-      <w:lvlText w:val="●"/>
-      <w:lvlJc w:val="left"/>
-      <w:pPr>
-        <w:ind w:left="5040" w:hanging="360"/>
-      </w:pPr>
-      <w:rPr>
-        <w:rFonts w:ascii="Noto Sans Symbols" w:cs="Noto Sans Symbols" w:eastAsia="Noto Sans Symbols" w:hAnsi="Noto Sans Symbols"/>
-        <w:vertAlign w:val="baseline"/>
-      </w:rPr>
-    </w:lvl>
-    <w:lvl w:ilvl="7">
-      <w:start w:val="1"/>
-      <w:numFmt w:val="bullet"/>
-      <w:lvlText w:val="o"/>
-      <w:lvlJc w:val="left"/>
-      <w:pPr>
-        <w:ind w:left="5760" w:hanging="360"/>
-      </w:pPr>
-      <w:rPr>
-        <w:rFonts w:ascii="Courier New" w:cs="Courier New" w:eastAsia="Courier New" w:hAnsi="Courier New"/>
-        <w:vertAlign w:val="baseline"/>
-      </w:rPr>
-    </w:lvl>
-    <w:lvl w:ilvl="8">
-      <w:start w:val="1"/>
-      <w:numFmt w:val="bullet"/>
-      <w:lvlText w:val="▪"/>
-      <w:lvlJc w:val="left"/>
-      <w:pPr>
-        <w:ind w:left="6480" w:hanging="360"/>
-      </w:pPr>
-      <w:rPr>
-        <w:rFonts w:ascii="Noto Sans Symbols" w:cs="Noto Sans Symbols" w:eastAsia="Noto Sans Symbols" w:hAnsi="Noto Sans Symbols"/>
-        <w:vertAlign w:val="baseline"/>
-      </w:rPr>
-    </w:lvl>
-  </w:abstractNum>
   <w:num w:numId="1">
     <w:abstractNumId w:val="1"/>
   </w:num>
@@ -3353,9 +3244,6 @@
   </w:num>
   <w:num w:numId="3">
     <w:abstractNumId w:val="3"/>
-  </w:num>
-  <w:num w:numId="4">
-    <w:abstractNumId w:val="4"/>
   </w:num>
 </w:numbering>
 </file>
@@ -4377,7 +4265,7 @@
 
 <file path=customXML/item1.xml><?xml version="1.0" encoding="utf-8"?>
 <go:gDocsCustomXmlDataStorage xmlns:go="http://customooxmlschemas.google.com/" xmlns:r="http://schemas.openxmlformats.org/officeDocument/2006/relationships" uri="GoogleDocsCustomDataVersion1">
-  <go:docsCustomData xmlns:go="http://customooxmlschemas.google.com/" roundtripDataSignature="AMtx7mh2AVlASLt1aKxztsyZoixFbnCEDw==">AMUW2mV9tDGtUQkJZvh7FfoXSc2oqYevZTqoO/bqus7ddLkAfgfho2CrRYgngZ35c4ROzky5Zs+QHGkgFgyT+SdlOP4qeshZfPnkmk7XDnelm8aO3E8TEDagO3d90z8qEMlkJ4Xbxvzm</go:docsCustomData>
+  <go:docsCustomData xmlns:go="http://customooxmlschemas.google.com/" roundtripDataSignature="AMtx7mh2AVlASLt1aKxztsyZoixFbnCEDw==">AMUW2mVGE6OfFjGEHn0WrREdRGkfwAIcvANjjUkhfXO6hTaRfUK3rqxJ+zOUUKV+cmAo/FIj5wtmWBtXcaqHWjsZy8GlSmeShpVk4KjRWKSg6kL0UbVAuuTsS1UA8+dwQ9NVdMafDLLR</go:docsCustomData>
 </go:gDocsCustomXmlDataStorage>
 </file>
 

--- a/Brett_Pennington.docx
+++ b/Brett_Pennington.docx
@@ -1250,7 +1250,26 @@
           <w:vertAlign w:val="baseline"/>
           <w:rtl w:val="0"/>
         </w:rPr>
-        <w:t xml:space="preserve">Designed proprioceptive sensing algorithms for workspace compliance and improved balancing of floating base robots.</w:t>
+        <w:t xml:space="preserve">De</w:t>
+      </w:r>
+      <w:r>
+        <w:rPr>
+          <w:rFonts w:ascii="Roboto" w:cs="Roboto" w:eastAsia="Roboto" w:hAnsi="Roboto"/>
+          <w:sz w:val="24"/>
+          <w:szCs w:val="24"/>
+          <w:rtl w:val="0"/>
+        </w:rPr>
+        <w:t xml:space="preserve">veloped</w:t>
+      </w:r>
+      <w:r>
+        <w:rPr>
+          <w:rFonts w:ascii="Roboto" w:cs="Roboto" w:eastAsia="Roboto" w:hAnsi="Roboto"/>
+          <w:sz w:val="24"/>
+          <w:szCs w:val="24"/>
+          <w:vertAlign w:val="baseline"/>
+          <w:rtl w:val="0"/>
+        </w:rPr>
+        <w:t xml:space="preserve"> proprioceptive sensing algorithms for workspace compliance and improved balancing of floating base robots.</w:t>
       </w:r>
     </w:p>
     <w:p>
@@ -1326,7 +1345,7 @@
           <w:szCs w:val="24"/>
           <w:rtl w:val="0"/>
         </w:rPr>
-        <w:t xml:space="preserve">Architect planner for de-palletizing with Handle and Stretch.</w:t>
+        <w:t xml:space="preserve">Designed  planner for de-palletizing with Handle and Stretch.</w:t>
       </w:r>
       <w:r>
         <w:rPr>
@@ -1376,10 +1395,19 @@
           <w:rFonts w:ascii="Roboto" w:cs="Roboto" w:eastAsia="Roboto" w:hAnsi="Roboto"/>
           <w:sz w:val="30"/>
           <w:szCs w:val="30"/>
-          <w:vertAlign w:val="baseline"/>
-          <w:rtl w:val="0"/>
-        </w:rPr>
-        <w:t xml:space="preserve">Software Engineer – Motion Planning, Robotics &amp; Controls  </w:t>
+          <w:rtl w:val="0"/>
+        </w:rPr>
+        <w:t xml:space="preserve">Tech Lead</w:t>
+      </w:r>
+      <w:r>
+        <w:rPr>
+          <w:rFonts w:ascii="Roboto" w:cs="Roboto" w:eastAsia="Roboto" w:hAnsi="Roboto"/>
+          <w:sz w:val="30"/>
+          <w:szCs w:val="30"/>
+          <w:vertAlign w:val="baseline"/>
+          <w:rtl w:val="0"/>
+        </w:rPr>
+        <w:t xml:space="preserve"> – Motion Planning, Robotics &amp; Controls  </w:t>
       </w:r>
       <w:r>
         <w:rPr>
@@ -1501,7 +1529,26 @@
           <w:vertAlign w:val="baseline"/>
           <w:rtl w:val="0"/>
         </w:rPr>
-        <w:t xml:space="preserve">Designed collision detection systems in embedded MISRA compliant C with low bandwidth constrictions.</w:t>
+        <w:t xml:space="preserve">Designed collision detection systems in embedded MISRA compliant C with low bandwidth const</w:t>
+      </w:r>
+      <w:r>
+        <w:rPr>
+          <w:rFonts w:ascii="Roboto" w:cs="Roboto" w:eastAsia="Roboto" w:hAnsi="Roboto"/>
+          <w:sz w:val="24"/>
+          <w:szCs w:val="24"/>
+          <w:rtl w:val="0"/>
+        </w:rPr>
+        <w:t xml:space="preserve">raints</w:t>
+      </w:r>
+      <w:r>
+        <w:rPr>
+          <w:rFonts w:ascii="Roboto" w:cs="Roboto" w:eastAsia="Roboto" w:hAnsi="Roboto"/>
+          <w:sz w:val="24"/>
+          <w:szCs w:val="24"/>
+          <w:vertAlign w:val="baseline"/>
+          <w:rtl w:val="0"/>
+        </w:rPr>
+        <w:t xml:space="preserve">.</w:t>
       </w:r>
     </w:p>
     <w:p>
@@ -4265,7 +4312,7 @@
 
 <file path=customXML/item1.xml><?xml version="1.0" encoding="utf-8"?>
 <go:gDocsCustomXmlDataStorage xmlns:go="http://customooxmlschemas.google.com/" xmlns:r="http://schemas.openxmlformats.org/officeDocument/2006/relationships" uri="GoogleDocsCustomDataVersion1">
-  <go:docsCustomData xmlns:go="http://customooxmlschemas.google.com/" roundtripDataSignature="AMtx7mh2AVlASLt1aKxztsyZoixFbnCEDw==">AMUW2mVGE6OfFjGEHn0WrREdRGkfwAIcvANjjUkhfXO6hTaRfUK3rqxJ+zOUUKV+cmAo/FIj5wtmWBtXcaqHWjsZy8GlSmeShpVk4KjRWKSg6kL0UbVAuuTsS1UA8+dwQ9NVdMafDLLR</go:docsCustomData>
+  <go:docsCustomData xmlns:go="http://customooxmlschemas.google.com/" roundtripDataSignature="AMtx7mh2AVlASLt1aKxztsyZoixFbnCEDw==">AMUW2mXzy6974n5KJ17+9DuHV0o8Bnv1GcKBlvSZJ10OhOxxhvnCOe+tAuitnmOfIg7pcam85mJg+fAZ2EkrN+pmOpszKFAU+0TYNhoOhk+ia+oDUtlfZnB/c1blYHoQh3YKzbgR7+C1</go:docsCustomData>
 </go:gDocsCustomXmlDataStorage>
 </file>
 
